--- a/k3-4/PYP/天气记录.docx
+++ b/k3-4/PYP/天气记录.docx
@@ -5,23 +5,26 @@
     <w:tbl>
       <w:tblPr>
         <w:tblStyle w:val="a3"/>
-        <w:tblW w:w="8398" w:type="dxa"/>
+        <w:tblpPr w:leftFromText="180" w:rightFromText="180" w:horzAnchor="margin" w:tblpXSpec="center" w:tblpY="640"/>
+        <w:tblW w:w="9162" w:type="dxa"/>
         <w:tblLook w:val="04A0" w:firstRow="1" w:lastRow="0" w:firstColumn="1" w:lastColumn="0" w:noHBand="0" w:noVBand="1"/>
       </w:tblPr>
       <w:tblGrid>
-        <w:gridCol w:w="1271"/>
-        <w:gridCol w:w="1418"/>
-        <w:gridCol w:w="1285"/>
-        <w:gridCol w:w="2258"/>
-        <w:gridCol w:w="2166"/>
+        <w:gridCol w:w="1394"/>
+        <w:gridCol w:w="1127"/>
+        <w:gridCol w:w="1125"/>
+        <w:gridCol w:w="1388"/>
+        <w:gridCol w:w="1388"/>
+        <w:gridCol w:w="1388"/>
+        <w:gridCol w:w="1352"/>
       </w:tblGrid>
       <w:tr>
         <w:trPr>
-          <w:trHeight w:val="589"/>
-        </w:trPr>
-        <w:tc>
-          <w:tcPr>
-            <w:tcW w:w="1271" w:type="dxa"/>
+          <w:trHeight w:val="543"/>
+        </w:trPr>
+        <w:tc>
+          <w:tcPr>
+            <w:tcW w:w="1394" w:type="dxa"/>
             <w:shd w:val="clear" w:color="auto" w:fill="538135" w:themeFill="accent6" w:themeFillShade="BF"/>
           </w:tcPr>
           <w:p>
@@ -35,7 +38,7 @@
         </w:tc>
         <w:tc>
           <w:tcPr>
-            <w:tcW w:w="1418" w:type="dxa"/>
+            <w:tcW w:w="1127" w:type="dxa"/>
             <w:shd w:val="clear" w:color="auto" w:fill="538135" w:themeFill="accent6" w:themeFillShade="BF"/>
           </w:tcPr>
           <w:p>
@@ -52,7 +55,7 @@
         </w:tc>
         <w:tc>
           <w:tcPr>
-            <w:tcW w:w="1285" w:type="dxa"/>
+            <w:tcW w:w="1125" w:type="dxa"/>
             <w:shd w:val="clear" w:color="auto" w:fill="538135" w:themeFill="accent6" w:themeFillShade="BF"/>
           </w:tcPr>
           <w:p>
@@ -69,10 +72,15 @@
         </w:tc>
         <w:tc>
           <w:tcPr>
-            <w:tcW w:w="2258" w:type="dxa"/>
+            <w:tcW w:w="1388" w:type="dxa"/>
             <w:shd w:val="clear" w:color="auto" w:fill="538135" w:themeFill="accent6" w:themeFillShade="BF"/>
           </w:tcPr>
           <w:p>
+            <w:pPr>
+              <w:rPr>
+                <w:rFonts w:hint="eastAsia"/>
+              </w:rPr>
+            </w:pPr>
             <w:r>
               <w:rPr>
                 <w:rFonts w:hint="eastAsia"/>
@@ -80,112 +88,10 @@
               <w:t>天气</w:t>
             </w:r>
           </w:p>
-          <w:p>
-            <w:r>
-              <w:rPr>
-                <w:rFonts w:ascii="Arial" w:hAnsi="Arial" w:cs="Arial" w:hint="eastAsia"/>
-                <w:color w:val="FF0000"/>
-                <w:sz w:val="18"/>
-                <w:szCs w:val="18"/>
-                <w:shd w:val="clear" w:color="auto" w:fill="538135" w:themeFill="accent6" w:themeFillShade="BF"/>
-              </w:rPr>
-              <w:t>晴天</w:t>
-            </w:r>
-            <w:r>
-              <w:rPr>
-                <w:rFonts w:ascii="Arial" w:hAnsi="Arial" w:cs="Arial" w:hint="eastAsia"/>
-                <w:color w:val="FF0000"/>
-                <w:sz w:val="18"/>
-                <w:szCs w:val="18"/>
-                <w:shd w:val="clear" w:color="auto" w:fill="538135" w:themeFill="accent6" w:themeFillShade="BF"/>
-              </w:rPr>
-              <w:t>/</w:t>
-            </w:r>
-            <w:r>
-              <w:rPr>
-                <w:rFonts w:ascii="Arial" w:hAnsi="Arial" w:cs="Arial" w:hint="eastAsia"/>
-                <w:color w:val="FF0000"/>
-                <w:sz w:val="18"/>
-                <w:szCs w:val="18"/>
-                <w:shd w:val="clear" w:color="auto" w:fill="538135" w:themeFill="accent6" w:themeFillShade="BF"/>
-              </w:rPr>
-              <w:t>小雨</w:t>
-            </w:r>
-            <w:r>
-              <w:rPr>
-                <w:rFonts w:ascii="Arial" w:hAnsi="Arial" w:cs="Arial" w:hint="eastAsia"/>
-                <w:color w:val="FF0000"/>
-                <w:sz w:val="18"/>
-                <w:szCs w:val="18"/>
-                <w:shd w:val="clear" w:color="auto" w:fill="538135" w:themeFill="accent6" w:themeFillShade="BF"/>
-              </w:rPr>
-              <w:t>/</w:t>
-            </w:r>
-            <w:r>
-              <w:rPr>
-                <w:rFonts w:ascii="Arial" w:hAnsi="Arial" w:cs="Arial" w:hint="eastAsia"/>
-                <w:color w:val="FF0000"/>
-                <w:sz w:val="18"/>
-                <w:szCs w:val="18"/>
-                <w:shd w:val="clear" w:color="auto" w:fill="538135" w:themeFill="accent6" w:themeFillShade="BF"/>
-              </w:rPr>
-              <w:t>中雨</w:t>
-            </w:r>
-            <w:r>
-              <w:rPr>
-                <w:rFonts w:ascii="Arial" w:hAnsi="Arial" w:cs="Arial" w:hint="eastAsia"/>
-                <w:color w:val="FF0000"/>
-                <w:sz w:val="18"/>
-                <w:szCs w:val="18"/>
-                <w:shd w:val="clear" w:color="auto" w:fill="538135" w:themeFill="accent6" w:themeFillShade="BF"/>
-              </w:rPr>
-              <w:t>/</w:t>
-            </w:r>
-            <w:r>
-              <w:rPr>
-                <w:rFonts w:ascii="Arial" w:hAnsi="Arial" w:cs="Arial" w:hint="eastAsia"/>
-                <w:color w:val="FF0000"/>
-                <w:sz w:val="18"/>
-                <w:szCs w:val="18"/>
-                <w:shd w:val="clear" w:color="auto" w:fill="538135" w:themeFill="accent6" w:themeFillShade="BF"/>
-              </w:rPr>
-              <w:t>大</w:t>
-            </w:r>
-            <w:r>
-              <w:rPr>
-                <w:rFonts w:ascii="Arial" w:hAnsi="Arial" w:cs="Arial"/>
-                <w:color w:val="FF0000"/>
-                <w:sz w:val="18"/>
-                <w:szCs w:val="18"/>
-                <w:shd w:val="clear" w:color="auto" w:fill="538135" w:themeFill="accent6" w:themeFillShade="BF"/>
-              </w:rPr>
-              <w:t>雨</w:t>
-            </w:r>
-            <w:r>
-              <w:rPr>
-                <w:rFonts w:ascii="Arial" w:hAnsi="Arial" w:cs="Arial" w:hint="eastAsia"/>
-                <w:color w:val="FF0000"/>
-                <w:sz w:val="18"/>
-                <w:szCs w:val="18"/>
-                <w:shd w:val="clear" w:color="auto" w:fill="538135" w:themeFill="accent6" w:themeFillShade="BF"/>
-              </w:rPr>
-              <w:t>/</w:t>
-            </w:r>
-            <w:r>
-              <w:rPr>
-                <w:rFonts w:ascii="Arial" w:hAnsi="Arial" w:cs="Arial" w:hint="eastAsia"/>
-                <w:color w:val="FF0000"/>
-                <w:sz w:val="18"/>
-                <w:szCs w:val="18"/>
-                <w:shd w:val="clear" w:color="auto" w:fill="538135" w:themeFill="accent6" w:themeFillShade="BF"/>
-              </w:rPr>
-              <w:t>多云</w:t>
-            </w:r>
-          </w:p>
-        </w:tc>
-        <w:tc>
-          <w:tcPr>
-            <w:tcW w:w="2166" w:type="dxa"/>
+        </w:tc>
+        <w:tc>
+          <w:tcPr>
+            <w:tcW w:w="1388" w:type="dxa"/>
             <w:shd w:val="clear" w:color="auto" w:fill="538135" w:themeFill="accent6" w:themeFillShade="BF"/>
           </w:tcPr>
           <w:p>
@@ -193,76 +99,65 @@
               <w:rPr>
                 <w:rFonts w:hint="eastAsia"/>
               </w:rPr>
+              <w:t>风力</w:t>
+            </w:r>
+            <w:r>
+              <w:rPr>
+                <w:rFonts w:hint="eastAsia"/>
+              </w:rPr>
+              <w:t xml:space="preserve"> </w:t>
+            </w:r>
+          </w:p>
+        </w:tc>
+        <w:tc>
+          <w:tcPr>
+            <w:tcW w:w="1388" w:type="dxa"/>
+            <w:shd w:val="clear" w:color="auto" w:fill="538135" w:themeFill="accent6" w:themeFillShade="BF"/>
+          </w:tcPr>
+          <w:p>
+            <w:pPr>
+              <w:rPr>
+                <w:rFonts w:hint="eastAsia"/>
+              </w:rPr>
+            </w:pPr>
+            <w:r>
+              <w:rPr>
+                <w:rFonts w:hint="eastAsia"/>
+              </w:rPr>
+              <w:t>空气</w:t>
+            </w:r>
+            <w:r>
+              <w:t>质量</w:t>
+            </w:r>
+          </w:p>
+        </w:tc>
+        <w:tc>
+          <w:tcPr>
+            <w:tcW w:w="1352" w:type="dxa"/>
+            <w:shd w:val="clear" w:color="auto" w:fill="538135" w:themeFill="accent6" w:themeFillShade="BF"/>
+          </w:tcPr>
+          <w:p>
+            <w:pPr>
+              <w:rPr>
+                <w:rFonts w:hint="eastAsia"/>
+              </w:rPr>
+            </w:pPr>
+            <w:r>
+              <w:rPr>
+                <w:rFonts w:hint="eastAsia"/>
+              </w:rPr>
               <w:t>穿衣</w:t>
             </w:r>
           </w:p>
-          <w:p>
-            <w:r>
-              <w:rPr>
-                <w:rFonts w:ascii="Arial" w:hAnsi="Arial" w:cs="Arial"/>
-                <w:color w:val="FF0000"/>
-                <w:sz w:val="18"/>
-                <w:szCs w:val="18"/>
-                <w:shd w:val="clear" w:color="auto" w:fill="538135" w:themeFill="accent6" w:themeFillShade="BF"/>
-              </w:rPr>
-              <w:t>羽绒服</w:t>
-            </w:r>
-            <w:r>
-              <w:rPr>
-                <w:rFonts w:ascii="Arial" w:hAnsi="Arial" w:cs="Arial" w:hint="eastAsia"/>
-                <w:color w:val="FF0000"/>
-                <w:sz w:val="18"/>
-                <w:szCs w:val="18"/>
-                <w:shd w:val="clear" w:color="auto" w:fill="538135" w:themeFill="accent6" w:themeFillShade="BF"/>
-              </w:rPr>
-              <w:t>/</w:t>
-            </w:r>
-            <w:r>
-              <w:rPr>
-                <w:rFonts w:ascii="Arial" w:hAnsi="Arial" w:cs="Arial"/>
-                <w:color w:val="FF0000"/>
-                <w:sz w:val="18"/>
-                <w:szCs w:val="18"/>
-                <w:shd w:val="clear" w:color="auto" w:fill="538135" w:themeFill="accent6" w:themeFillShade="BF"/>
-              </w:rPr>
-              <w:t>毛衣</w:t>
-            </w:r>
-            <w:r>
-              <w:rPr>
-                <w:rFonts w:ascii="Arial" w:hAnsi="Arial" w:cs="Arial" w:hint="eastAsia"/>
-                <w:color w:val="FF0000"/>
-                <w:sz w:val="18"/>
-                <w:szCs w:val="18"/>
-                <w:shd w:val="clear" w:color="auto" w:fill="538135" w:themeFill="accent6" w:themeFillShade="BF"/>
-              </w:rPr>
-              <w:t>/</w:t>
-            </w:r>
-            <w:r>
-              <w:rPr>
-                <w:rFonts w:ascii="Arial" w:hAnsi="Arial" w:cs="Arial" w:hint="eastAsia"/>
-                <w:color w:val="FF0000"/>
-                <w:sz w:val="18"/>
-                <w:szCs w:val="18"/>
-                <w:shd w:val="clear" w:color="auto" w:fill="538135" w:themeFill="accent6" w:themeFillShade="BF"/>
-              </w:rPr>
-              <w:t>单衣</w:t>
-            </w:r>
-            <w:r>
-              <w:rPr>
-                <w:rFonts w:hint="eastAsia"/>
-              </w:rPr>
-              <w:t xml:space="preserve"> </w:t>
-            </w:r>
-          </w:p>
-        </w:tc>
-      </w:tr>
-      <w:tr>
-        <w:trPr>
-          <w:trHeight w:val="578"/>
-        </w:trPr>
-        <w:tc>
-          <w:tcPr>
-            <w:tcW w:w="1271" w:type="dxa"/>
+        </w:tc>
+      </w:tr>
+      <w:tr>
+        <w:trPr>
+          <w:trHeight w:val="533"/>
+        </w:trPr>
+        <w:tc>
+          <w:tcPr>
+            <w:tcW w:w="1394" w:type="dxa"/>
             <w:vAlign w:val="center"/>
           </w:tcPr>
           <w:p>
@@ -286,7 +181,7 @@
         </w:tc>
         <w:tc>
           <w:tcPr>
-            <w:tcW w:w="1418" w:type="dxa"/>
+            <w:tcW w:w="1127" w:type="dxa"/>
           </w:tcPr>
           <w:p>
             <w:r>
@@ -299,7 +194,7 @@
         </w:tc>
         <w:tc>
           <w:tcPr>
-            <w:tcW w:w="1285" w:type="dxa"/>
+            <w:tcW w:w="1125" w:type="dxa"/>
           </w:tcPr>
           <w:p>
             <w:r>
@@ -312,7 +207,7 @@
         </w:tc>
         <w:tc>
           <w:tcPr>
-            <w:tcW w:w="2258" w:type="dxa"/>
+            <w:tcW w:w="1388" w:type="dxa"/>
           </w:tcPr>
           <w:p>
             <w:r>
@@ -321,15 +216,49 @@
               </w:rPr>
               <w:t>小雨</w:t>
             </w:r>
-            <w:bookmarkStart w:id="0" w:name="_GoBack"/>
-            <w:bookmarkEnd w:id="0"/>
-          </w:p>
-        </w:tc>
-        <w:tc>
-          <w:tcPr>
-            <w:tcW w:w="2166" w:type="dxa"/>
-          </w:tcPr>
-          <w:p>
+          </w:p>
+        </w:tc>
+        <w:tc>
+          <w:tcPr>
+            <w:tcW w:w="1388" w:type="dxa"/>
+          </w:tcPr>
+          <w:p>
+            <w:r>
+              <w:rPr>
+                <w:rFonts w:hint="eastAsia"/>
+              </w:rPr>
+              <w:t>微风</w:t>
+            </w:r>
+          </w:p>
+        </w:tc>
+        <w:tc>
+          <w:tcPr>
+            <w:tcW w:w="1388" w:type="dxa"/>
+          </w:tcPr>
+          <w:p>
+            <w:pPr>
+              <w:rPr>
+                <w:rFonts w:hint="eastAsia"/>
+              </w:rPr>
+            </w:pPr>
+            <w:r>
+              <w:rPr>
+                <w:rFonts w:hint="eastAsia"/>
+              </w:rPr>
+              <w:t>良</w:t>
+            </w:r>
+          </w:p>
+        </w:tc>
+        <w:tc>
+          <w:tcPr>
+            <w:tcW w:w="1352" w:type="dxa"/>
+          </w:tcPr>
+          <w:p>
+            <w:pPr>
+              <w:rPr>
+                <w:rFonts w:hint="eastAsia"/>
+              </w:rPr>
+            </w:pPr>
             <w:r>
               <w:rPr>
                 <w:rFonts w:hint="eastAsia"/>
@@ -341,11 +270,11 @@
       </w:tr>
       <w:tr>
         <w:trPr>
-          <w:trHeight w:val="578"/>
-        </w:trPr>
-        <w:tc>
-          <w:tcPr>
-            <w:tcW w:w="1271" w:type="dxa"/>
+          <w:trHeight w:val="533"/>
+        </w:trPr>
+        <w:tc>
+          <w:tcPr>
+            <w:tcW w:w="1394" w:type="dxa"/>
             <w:vAlign w:val="center"/>
           </w:tcPr>
           <w:p>
@@ -367,36 +296,48 @@
         </w:tc>
         <w:tc>
           <w:tcPr>
-            <w:tcW w:w="1418" w:type="dxa"/>
-          </w:tcPr>
-          <w:p/>
-        </w:tc>
-        <w:tc>
-          <w:tcPr>
-            <w:tcW w:w="1285" w:type="dxa"/>
-          </w:tcPr>
-          <w:p/>
-        </w:tc>
-        <w:tc>
-          <w:tcPr>
-            <w:tcW w:w="2258" w:type="dxa"/>
-          </w:tcPr>
-          <w:p/>
-        </w:tc>
-        <w:tc>
-          <w:tcPr>
-            <w:tcW w:w="2166" w:type="dxa"/>
-          </w:tcPr>
-          <w:p/>
-        </w:tc>
-      </w:tr>
-      <w:tr>
-        <w:trPr>
-          <w:trHeight w:val="578"/>
-        </w:trPr>
-        <w:tc>
-          <w:tcPr>
-            <w:tcW w:w="1271" w:type="dxa"/>
+            <w:tcW w:w="1127" w:type="dxa"/>
+          </w:tcPr>
+          <w:p/>
+        </w:tc>
+        <w:tc>
+          <w:tcPr>
+            <w:tcW w:w="1125" w:type="dxa"/>
+          </w:tcPr>
+          <w:p/>
+        </w:tc>
+        <w:tc>
+          <w:tcPr>
+            <w:tcW w:w="1388" w:type="dxa"/>
+          </w:tcPr>
+          <w:p/>
+        </w:tc>
+        <w:tc>
+          <w:tcPr>
+            <w:tcW w:w="1388" w:type="dxa"/>
+          </w:tcPr>
+          <w:p/>
+        </w:tc>
+        <w:tc>
+          <w:tcPr>
+            <w:tcW w:w="1388" w:type="dxa"/>
+          </w:tcPr>
+          <w:p/>
+        </w:tc>
+        <w:tc>
+          <w:tcPr>
+            <w:tcW w:w="1352" w:type="dxa"/>
+          </w:tcPr>
+          <w:p/>
+        </w:tc>
+      </w:tr>
+      <w:tr>
+        <w:trPr>
+          <w:trHeight w:val="533"/>
+        </w:trPr>
+        <w:tc>
+          <w:tcPr>
+            <w:tcW w:w="1394" w:type="dxa"/>
             <w:vAlign w:val="center"/>
           </w:tcPr>
           <w:p>
@@ -418,36 +359,48 @@
         </w:tc>
         <w:tc>
           <w:tcPr>
-            <w:tcW w:w="1418" w:type="dxa"/>
-          </w:tcPr>
-          <w:p/>
-        </w:tc>
-        <w:tc>
-          <w:tcPr>
-            <w:tcW w:w="1285" w:type="dxa"/>
-          </w:tcPr>
-          <w:p/>
-        </w:tc>
-        <w:tc>
-          <w:tcPr>
-            <w:tcW w:w="2258" w:type="dxa"/>
-          </w:tcPr>
-          <w:p/>
-        </w:tc>
-        <w:tc>
-          <w:tcPr>
-            <w:tcW w:w="2166" w:type="dxa"/>
-          </w:tcPr>
-          <w:p/>
-        </w:tc>
-      </w:tr>
-      <w:tr>
-        <w:trPr>
-          <w:trHeight w:val="578"/>
-        </w:trPr>
-        <w:tc>
-          <w:tcPr>
-            <w:tcW w:w="1271" w:type="dxa"/>
+            <w:tcW w:w="1127" w:type="dxa"/>
+          </w:tcPr>
+          <w:p/>
+        </w:tc>
+        <w:tc>
+          <w:tcPr>
+            <w:tcW w:w="1125" w:type="dxa"/>
+          </w:tcPr>
+          <w:p/>
+        </w:tc>
+        <w:tc>
+          <w:tcPr>
+            <w:tcW w:w="1388" w:type="dxa"/>
+          </w:tcPr>
+          <w:p/>
+        </w:tc>
+        <w:tc>
+          <w:tcPr>
+            <w:tcW w:w="1388" w:type="dxa"/>
+          </w:tcPr>
+          <w:p/>
+        </w:tc>
+        <w:tc>
+          <w:tcPr>
+            <w:tcW w:w="1388" w:type="dxa"/>
+          </w:tcPr>
+          <w:p/>
+        </w:tc>
+        <w:tc>
+          <w:tcPr>
+            <w:tcW w:w="1352" w:type="dxa"/>
+          </w:tcPr>
+          <w:p/>
+        </w:tc>
+      </w:tr>
+      <w:tr>
+        <w:trPr>
+          <w:trHeight w:val="533"/>
+        </w:trPr>
+        <w:tc>
+          <w:tcPr>
+            <w:tcW w:w="1394" w:type="dxa"/>
             <w:vAlign w:val="center"/>
           </w:tcPr>
           <w:p>
@@ -469,36 +422,48 @@
         </w:tc>
         <w:tc>
           <w:tcPr>
-            <w:tcW w:w="1418" w:type="dxa"/>
-          </w:tcPr>
-          <w:p/>
-        </w:tc>
-        <w:tc>
-          <w:tcPr>
-            <w:tcW w:w="1285" w:type="dxa"/>
-          </w:tcPr>
-          <w:p/>
-        </w:tc>
-        <w:tc>
-          <w:tcPr>
-            <w:tcW w:w="2258" w:type="dxa"/>
-          </w:tcPr>
-          <w:p/>
-        </w:tc>
-        <w:tc>
-          <w:tcPr>
-            <w:tcW w:w="2166" w:type="dxa"/>
-          </w:tcPr>
-          <w:p/>
-        </w:tc>
-      </w:tr>
-      <w:tr>
-        <w:trPr>
-          <w:trHeight w:val="578"/>
-        </w:trPr>
-        <w:tc>
-          <w:tcPr>
-            <w:tcW w:w="1271" w:type="dxa"/>
+            <w:tcW w:w="1127" w:type="dxa"/>
+          </w:tcPr>
+          <w:p/>
+        </w:tc>
+        <w:tc>
+          <w:tcPr>
+            <w:tcW w:w="1125" w:type="dxa"/>
+          </w:tcPr>
+          <w:p/>
+        </w:tc>
+        <w:tc>
+          <w:tcPr>
+            <w:tcW w:w="1388" w:type="dxa"/>
+          </w:tcPr>
+          <w:p/>
+        </w:tc>
+        <w:tc>
+          <w:tcPr>
+            <w:tcW w:w="1388" w:type="dxa"/>
+          </w:tcPr>
+          <w:p/>
+        </w:tc>
+        <w:tc>
+          <w:tcPr>
+            <w:tcW w:w="1388" w:type="dxa"/>
+          </w:tcPr>
+          <w:p/>
+        </w:tc>
+        <w:tc>
+          <w:tcPr>
+            <w:tcW w:w="1352" w:type="dxa"/>
+          </w:tcPr>
+          <w:p/>
+        </w:tc>
+      </w:tr>
+      <w:tr>
+        <w:trPr>
+          <w:trHeight w:val="533"/>
+        </w:trPr>
+        <w:tc>
+          <w:tcPr>
+            <w:tcW w:w="1394" w:type="dxa"/>
             <w:vAlign w:val="center"/>
           </w:tcPr>
           <w:p>
@@ -520,36 +485,48 @@
         </w:tc>
         <w:tc>
           <w:tcPr>
-            <w:tcW w:w="1418" w:type="dxa"/>
-          </w:tcPr>
-          <w:p/>
-        </w:tc>
-        <w:tc>
-          <w:tcPr>
-            <w:tcW w:w="1285" w:type="dxa"/>
-          </w:tcPr>
-          <w:p/>
-        </w:tc>
-        <w:tc>
-          <w:tcPr>
-            <w:tcW w:w="2258" w:type="dxa"/>
-          </w:tcPr>
-          <w:p/>
-        </w:tc>
-        <w:tc>
-          <w:tcPr>
-            <w:tcW w:w="2166" w:type="dxa"/>
-          </w:tcPr>
-          <w:p/>
-        </w:tc>
-      </w:tr>
-      <w:tr>
-        <w:trPr>
-          <w:trHeight w:val="578"/>
-        </w:trPr>
-        <w:tc>
-          <w:tcPr>
-            <w:tcW w:w="1271" w:type="dxa"/>
+            <w:tcW w:w="1127" w:type="dxa"/>
+          </w:tcPr>
+          <w:p/>
+        </w:tc>
+        <w:tc>
+          <w:tcPr>
+            <w:tcW w:w="1125" w:type="dxa"/>
+          </w:tcPr>
+          <w:p/>
+        </w:tc>
+        <w:tc>
+          <w:tcPr>
+            <w:tcW w:w="1388" w:type="dxa"/>
+          </w:tcPr>
+          <w:p/>
+        </w:tc>
+        <w:tc>
+          <w:tcPr>
+            <w:tcW w:w="1388" w:type="dxa"/>
+          </w:tcPr>
+          <w:p/>
+        </w:tc>
+        <w:tc>
+          <w:tcPr>
+            <w:tcW w:w="1388" w:type="dxa"/>
+          </w:tcPr>
+          <w:p/>
+        </w:tc>
+        <w:tc>
+          <w:tcPr>
+            <w:tcW w:w="1352" w:type="dxa"/>
+          </w:tcPr>
+          <w:p/>
+        </w:tc>
+      </w:tr>
+      <w:tr>
+        <w:trPr>
+          <w:trHeight w:val="533"/>
+        </w:trPr>
+        <w:tc>
+          <w:tcPr>
+            <w:tcW w:w="1394" w:type="dxa"/>
             <w:vAlign w:val="center"/>
           </w:tcPr>
           <w:p>
@@ -571,36 +548,48 @@
         </w:tc>
         <w:tc>
           <w:tcPr>
-            <w:tcW w:w="1418" w:type="dxa"/>
-          </w:tcPr>
-          <w:p/>
-        </w:tc>
-        <w:tc>
-          <w:tcPr>
-            <w:tcW w:w="1285" w:type="dxa"/>
-          </w:tcPr>
-          <w:p/>
-        </w:tc>
-        <w:tc>
-          <w:tcPr>
-            <w:tcW w:w="2258" w:type="dxa"/>
-          </w:tcPr>
-          <w:p/>
-        </w:tc>
-        <w:tc>
-          <w:tcPr>
-            <w:tcW w:w="2166" w:type="dxa"/>
-          </w:tcPr>
-          <w:p/>
-        </w:tc>
-      </w:tr>
-      <w:tr>
-        <w:trPr>
-          <w:trHeight w:val="578"/>
-        </w:trPr>
-        <w:tc>
-          <w:tcPr>
-            <w:tcW w:w="1271" w:type="dxa"/>
+            <w:tcW w:w="1127" w:type="dxa"/>
+          </w:tcPr>
+          <w:p/>
+        </w:tc>
+        <w:tc>
+          <w:tcPr>
+            <w:tcW w:w="1125" w:type="dxa"/>
+          </w:tcPr>
+          <w:p/>
+        </w:tc>
+        <w:tc>
+          <w:tcPr>
+            <w:tcW w:w="1388" w:type="dxa"/>
+          </w:tcPr>
+          <w:p/>
+        </w:tc>
+        <w:tc>
+          <w:tcPr>
+            <w:tcW w:w="1388" w:type="dxa"/>
+          </w:tcPr>
+          <w:p/>
+        </w:tc>
+        <w:tc>
+          <w:tcPr>
+            <w:tcW w:w="1388" w:type="dxa"/>
+          </w:tcPr>
+          <w:p/>
+        </w:tc>
+        <w:tc>
+          <w:tcPr>
+            <w:tcW w:w="1352" w:type="dxa"/>
+          </w:tcPr>
+          <w:p/>
+        </w:tc>
+      </w:tr>
+      <w:tr>
+        <w:trPr>
+          <w:trHeight w:val="533"/>
+        </w:trPr>
+        <w:tc>
+          <w:tcPr>
+            <w:tcW w:w="1394" w:type="dxa"/>
             <w:vAlign w:val="center"/>
           </w:tcPr>
           <w:p>
@@ -622,36 +611,48 @@
         </w:tc>
         <w:tc>
           <w:tcPr>
-            <w:tcW w:w="1418" w:type="dxa"/>
-          </w:tcPr>
-          <w:p/>
-        </w:tc>
-        <w:tc>
-          <w:tcPr>
-            <w:tcW w:w="1285" w:type="dxa"/>
-          </w:tcPr>
-          <w:p/>
-        </w:tc>
-        <w:tc>
-          <w:tcPr>
-            <w:tcW w:w="2258" w:type="dxa"/>
-          </w:tcPr>
-          <w:p/>
-        </w:tc>
-        <w:tc>
-          <w:tcPr>
-            <w:tcW w:w="2166" w:type="dxa"/>
-          </w:tcPr>
-          <w:p/>
-        </w:tc>
-      </w:tr>
-      <w:tr>
-        <w:trPr>
-          <w:trHeight w:val="578"/>
-        </w:trPr>
-        <w:tc>
-          <w:tcPr>
-            <w:tcW w:w="1271" w:type="dxa"/>
+            <w:tcW w:w="1127" w:type="dxa"/>
+          </w:tcPr>
+          <w:p/>
+        </w:tc>
+        <w:tc>
+          <w:tcPr>
+            <w:tcW w:w="1125" w:type="dxa"/>
+          </w:tcPr>
+          <w:p/>
+        </w:tc>
+        <w:tc>
+          <w:tcPr>
+            <w:tcW w:w="1388" w:type="dxa"/>
+          </w:tcPr>
+          <w:p/>
+        </w:tc>
+        <w:tc>
+          <w:tcPr>
+            <w:tcW w:w="1388" w:type="dxa"/>
+          </w:tcPr>
+          <w:p/>
+        </w:tc>
+        <w:tc>
+          <w:tcPr>
+            <w:tcW w:w="1388" w:type="dxa"/>
+          </w:tcPr>
+          <w:p/>
+        </w:tc>
+        <w:tc>
+          <w:tcPr>
+            <w:tcW w:w="1352" w:type="dxa"/>
+          </w:tcPr>
+          <w:p/>
+        </w:tc>
+      </w:tr>
+      <w:tr>
+        <w:trPr>
+          <w:trHeight w:val="533"/>
+        </w:trPr>
+        <w:tc>
+          <w:tcPr>
+            <w:tcW w:w="1394" w:type="dxa"/>
             <w:vAlign w:val="center"/>
           </w:tcPr>
           <w:p>
@@ -673,36 +674,48 @@
         </w:tc>
         <w:tc>
           <w:tcPr>
-            <w:tcW w:w="1418" w:type="dxa"/>
-          </w:tcPr>
-          <w:p/>
-        </w:tc>
-        <w:tc>
-          <w:tcPr>
-            <w:tcW w:w="1285" w:type="dxa"/>
-          </w:tcPr>
-          <w:p/>
-        </w:tc>
-        <w:tc>
-          <w:tcPr>
-            <w:tcW w:w="2258" w:type="dxa"/>
-          </w:tcPr>
-          <w:p/>
-        </w:tc>
-        <w:tc>
-          <w:tcPr>
-            <w:tcW w:w="2166" w:type="dxa"/>
-          </w:tcPr>
-          <w:p/>
-        </w:tc>
-      </w:tr>
-      <w:tr>
-        <w:trPr>
-          <w:trHeight w:val="578"/>
-        </w:trPr>
-        <w:tc>
-          <w:tcPr>
-            <w:tcW w:w="1271" w:type="dxa"/>
+            <w:tcW w:w="1127" w:type="dxa"/>
+          </w:tcPr>
+          <w:p/>
+        </w:tc>
+        <w:tc>
+          <w:tcPr>
+            <w:tcW w:w="1125" w:type="dxa"/>
+          </w:tcPr>
+          <w:p/>
+        </w:tc>
+        <w:tc>
+          <w:tcPr>
+            <w:tcW w:w="1388" w:type="dxa"/>
+          </w:tcPr>
+          <w:p/>
+        </w:tc>
+        <w:tc>
+          <w:tcPr>
+            <w:tcW w:w="1388" w:type="dxa"/>
+          </w:tcPr>
+          <w:p/>
+        </w:tc>
+        <w:tc>
+          <w:tcPr>
+            <w:tcW w:w="1388" w:type="dxa"/>
+          </w:tcPr>
+          <w:p/>
+        </w:tc>
+        <w:tc>
+          <w:tcPr>
+            <w:tcW w:w="1352" w:type="dxa"/>
+          </w:tcPr>
+          <w:p/>
+        </w:tc>
+      </w:tr>
+      <w:tr>
+        <w:trPr>
+          <w:trHeight w:val="533"/>
+        </w:trPr>
+        <w:tc>
+          <w:tcPr>
+            <w:tcW w:w="1394" w:type="dxa"/>
             <w:vAlign w:val="center"/>
           </w:tcPr>
           <w:p>
@@ -724,36 +737,48 @@
         </w:tc>
         <w:tc>
           <w:tcPr>
-            <w:tcW w:w="1418" w:type="dxa"/>
-          </w:tcPr>
-          <w:p/>
-        </w:tc>
-        <w:tc>
-          <w:tcPr>
-            <w:tcW w:w="1285" w:type="dxa"/>
-          </w:tcPr>
-          <w:p/>
-        </w:tc>
-        <w:tc>
-          <w:tcPr>
-            <w:tcW w:w="2258" w:type="dxa"/>
-          </w:tcPr>
-          <w:p/>
-        </w:tc>
-        <w:tc>
-          <w:tcPr>
-            <w:tcW w:w="2166" w:type="dxa"/>
-          </w:tcPr>
-          <w:p/>
-        </w:tc>
-      </w:tr>
-      <w:tr>
-        <w:trPr>
-          <w:trHeight w:val="578"/>
-        </w:trPr>
-        <w:tc>
-          <w:tcPr>
-            <w:tcW w:w="1271" w:type="dxa"/>
+            <w:tcW w:w="1127" w:type="dxa"/>
+          </w:tcPr>
+          <w:p/>
+        </w:tc>
+        <w:tc>
+          <w:tcPr>
+            <w:tcW w:w="1125" w:type="dxa"/>
+          </w:tcPr>
+          <w:p/>
+        </w:tc>
+        <w:tc>
+          <w:tcPr>
+            <w:tcW w:w="1388" w:type="dxa"/>
+          </w:tcPr>
+          <w:p/>
+        </w:tc>
+        <w:tc>
+          <w:tcPr>
+            <w:tcW w:w="1388" w:type="dxa"/>
+          </w:tcPr>
+          <w:p/>
+        </w:tc>
+        <w:tc>
+          <w:tcPr>
+            <w:tcW w:w="1388" w:type="dxa"/>
+          </w:tcPr>
+          <w:p/>
+        </w:tc>
+        <w:tc>
+          <w:tcPr>
+            <w:tcW w:w="1352" w:type="dxa"/>
+          </w:tcPr>
+          <w:p/>
+        </w:tc>
+      </w:tr>
+      <w:tr>
+        <w:trPr>
+          <w:trHeight w:val="533"/>
+        </w:trPr>
+        <w:tc>
+          <w:tcPr>
+            <w:tcW w:w="1394" w:type="dxa"/>
             <w:vAlign w:val="center"/>
           </w:tcPr>
           <w:p>
@@ -775,36 +800,48 @@
         </w:tc>
         <w:tc>
           <w:tcPr>
-            <w:tcW w:w="1418" w:type="dxa"/>
-          </w:tcPr>
-          <w:p/>
-        </w:tc>
-        <w:tc>
-          <w:tcPr>
-            <w:tcW w:w="1285" w:type="dxa"/>
-          </w:tcPr>
-          <w:p/>
-        </w:tc>
-        <w:tc>
-          <w:tcPr>
-            <w:tcW w:w="2258" w:type="dxa"/>
-          </w:tcPr>
-          <w:p/>
-        </w:tc>
-        <w:tc>
-          <w:tcPr>
-            <w:tcW w:w="2166" w:type="dxa"/>
-          </w:tcPr>
-          <w:p/>
-        </w:tc>
-      </w:tr>
-      <w:tr>
-        <w:trPr>
-          <w:trHeight w:val="578"/>
-        </w:trPr>
-        <w:tc>
-          <w:tcPr>
-            <w:tcW w:w="1271" w:type="dxa"/>
+            <w:tcW w:w="1127" w:type="dxa"/>
+          </w:tcPr>
+          <w:p/>
+        </w:tc>
+        <w:tc>
+          <w:tcPr>
+            <w:tcW w:w="1125" w:type="dxa"/>
+          </w:tcPr>
+          <w:p/>
+        </w:tc>
+        <w:tc>
+          <w:tcPr>
+            <w:tcW w:w="1388" w:type="dxa"/>
+          </w:tcPr>
+          <w:p/>
+        </w:tc>
+        <w:tc>
+          <w:tcPr>
+            <w:tcW w:w="1388" w:type="dxa"/>
+          </w:tcPr>
+          <w:p/>
+        </w:tc>
+        <w:tc>
+          <w:tcPr>
+            <w:tcW w:w="1388" w:type="dxa"/>
+          </w:tcPr>
+          <w:p/>
+        </w:tc>
+        <w:tc>
+          <w:tcPr>
+            <w:tcW w:w="1352" w:type="dxa"/>
+          </w:tcPr>
+          <w:p/>
+        </w:tc>
+      </w:tr>
+      <w:tr>
+        <w:trPr>
+          <w:trHeight w:val="533"/>
+        </w:trPr>
+        <w:tc>
+          <w:tcPr>
+            <w:tcW w:w="1394" w:type="dxa"/>
             <w:vAlign w:val="center"/>
           </w:tcPr>
           <w:p>
@@ -826,36 +863,48 @@
         </w:tc>
         <w:tc>
           <w:tcPr>
-            <w:tcW w:w="1418" w:type="dxa"/>
-          </w:tcPr>
-          <w:p/>
-        </w:tc>
-        <w:tc>
-          <w:tcPr>
-            <w:tcW w:w="1285" w:type="dxa"/>
-          </w:tcPr>
-          <w:p/>
-        </w:tc>
-        <w:tc>
-          <w:tcPr>
-            <w:tcW w:w="2258" w:type="dxa"/>
-          </w:tcPr>
-          <w:p/>
-        </w:tc>
-        <w:tc>
-          <w:tcPr>
-            <w:tcW w:w="2166" w:type="dxa"/>
-          </w:tcPr>
-          <w:p/>
-        </w:tc>
-      </w:tr>
-      <w:tr>
-        <w:trPr>
-          <w:trHeight w:val="578"/>
-        </w:trPr>
-        <w:tc>
-          <w:tcPr>
-            <w:tcW w:w="1271" w:type="dxa"/>
+            <w:tcW w:w="1127" w:type="dxa"/>
+          </w:tcPr>
+          <w:p/>
+        </w:tc>
+        <w:tc>
+          <w:tcPr>
+            <w:tcW w:w="1125" w:type="dxa"/>
+          </w:tcPr>
+          <w:p/>
+        </w:tc>
+        <w:tc>
+          <w:tcPr>
+            <w:tcW w:w="1388" w:type="dxa"/>
+          </w:tcPr>
+          <w:p/>
+        </w:tc>
+        <w:tc>
+          <w:tcPr>
+            <w:tcW w:w="1388" w:type="dxa"/>
+          </w:tcPr>
+          <w:p/>
+        </w:tc>
+        <w:tc>
+          <w:tcPr>
+            <w:tcW w:w="1388" w:type="dxa"/>
+          </w:tcPr>
+          <w:p/>
+        </w:tc>
+        <w:tc>
+          <w:tcPr>
+            <w:tcW w:w="1352" w:type="dxa"/>
+          </w:tcPr>
+          <w:p/>
+        </w:tc>
+      </w:tr>
+      <w:tr>
+        <w:trPr>
+          <w:trHeight w:val="533"/>
+        </w:trPr>
+        <w:tc>
+          <w:tcPr>
+            <w:tcW w:w="1394" w:type="dxa"/>
             <w:vAlign w:val="center"/>
           </w:tcPr>
           <w:p>
@@ -877,36 +926,48 @@
         </w:tc>
         <w:tc>
           <w:tcPr>
-            <w:tcW w:w="1418" w:type="dxa"/>
-          </w:tcPr>
-          <w:p/>
-        </w:tc>
-        <w:tc>
-          <w:tcPr>
-            <w:tcW w:w="1285" w:type="dxa"/>
-          </w:tcPr>
-          <w:p/>
-        </w:tc>
-        <w:tc>
-          <w:tcPr>
-            <w:tcW w:w="2258" w:type="dxa"/>
-          </w:tcPr>
-          <w:p/>
-        </w:tc>
-        <w:tc>
-          <w:tcPr>
-            <w:tcW w:w="2166" w:type="dxa"/>
-          </w:tcPr>
-          <w:p/>
-        </w:tc>
-      </w:tr>
-      <w:tr>
-        <w:trPr>
-          <w:trHeight w:val="578"/>
-        </w:trPr>
-        <w:tc>
-          <w:tcPr>
-            <w:tcW w:w="1271" w:type="dxa"/>
+            <w:tcW w:w="1127" w:type="dxa"/>
+          </w:tcPr>
+          <w:p/>
+        </w:tc>
+        <w:tc>
+          <w:tcPr>
+            <w:tcW w:w="1125" w:type="dxa"/>
+          </w:tcPr>
+          <w:p/>
+        </w:tc>
+        <w:tc>
+          <w:tcPr>
+            <w:tcW w:w="1388" w:type="dxa"/>
+          </w:tcPr>
+          <w:p/>
+        </w:tc>
+        <w:tc>
+          <w:tcPr>
+            <w:tcW w:w="1388" w:type="dxa"/>
+          </w:tcPr>
+          <w:p/>
+        </w:tc>
+        <w:tc>
+          <w:tcPr>
+            <w:tcW w:w="1388" w:type="dxa"/>
+          </w:tcPr>
+          <w:p/>
+        </w:tc>
+        <w:tc>
+          <w:tcPr>
+            <w:tcW w:w="1352" w:type="dxa"/>
+          </w:tcPr>
+          <w:p/>
+        </w:tc>
+      </w:tr>
+      <w:tr>
+        <w:trPr>
+          <w:trHeight w:val="533"/>
+        </w:trPr>
+        <w:tc>
+          <w:tcPr>
+            <w:tcW w:w="1394" w:type="dxa"/>
             <w:vAlign w:val="center"/>
           </w:tcPr>
           <w:p>
@@ -928,36 +989,48 @@
         </w:tc>
         <w:tc>
           <w:tcPr>
-            <w:tcW w:w="1418" w:type="dxa"/>
-          </w:tcPr>
-          <w:p/>
-        </w:tc>
-        <w:tc>
-          <w:tcPr>
-            <w:tcW w:w="1285" w:type="dxa"/>
-          </w:tcPr>
-          <w:p/>
-        </w:tc>
-        <w:tc>
-          <w:tcPr>
-            <w:tcW w:w="2258" w:type="dxa"/>
-          </w:tcPr>
-          <w:p/>
-        </w:tc>
-        <w:tc>
-          <w:tcPr>
-            <w:tcW w:w="2166" w:type="dxa"/>
-          </w:tcPr>
-          <w:p/>
-        </w:tc>
-      </w:tr>
-      <w:tr>
-        <w:trPr>
-          <w:trHeight w:val="578"/>
-        </w:trPr>
-        <w:tc>
-          <w:tcPr>
-            <w:tcW w:w="1271" w:type="dxa"/>
+            <w:tcW w:w="1127" w:type="dxa"/>
+          </w:tcPr>
+          <w:p/>
+        </w:tc>
+        <w:tc>
+          <w:tcPr>
+            <w:tcW w:w="1125" w:type="dxa"/>
+          </w:tcPr>
+          <w:p/>
+        </w:tc>
+        <w:tc>
+          <w:tcPr>
+            <w:tcW w:w="1388" w:type="dxa"/>
+          </w:tcPr>
+          <w:p/>
+        </w:tc>
+        <w:tc>
+          <w:tcPr>
+            <w:tcW w:w="1388" w:type="dxa"/>
+          </w:tcPr>
+          <w:p/>
+        </w:tc>
+        <w:tc>
+          <w:tcPr>
+            <w:tcW w:w="1388" w:type="dxa"/>
+          </w:tcPr>
+          <w:p/>
+        </w:tc>
+        <w:tc>
+          <w:tcPr>
+            <w:tcW w:w="1352" w:type="dxa"/>
+          </w:tcPr>
+          <w:p/>
+        </w:tc>
+      </w:tr>
+      <w:tr>
+        <w:trPr>
+          <w:trHeight w:val="533"/>
+        </w:trPr>
+        <w:tc>
+          <w:tcPr>
+            <w:tcW w:w="1394" w:type="dxa"/>
             <w:vAlign w:val="center"/>
           </w:tcPr>
           <w:p>
@@ -979,36 +1052,48 @@
         </w:tc>
         <w:tc>
           <w:tcPr>
-            <w:tcW w:w="1418" w:type="dxa"/>
-          </w:tcPr>
-          <w:p/>
-        </w:tc>
-        <w:tc>
-          <w:tcPr>
-            <w:tcW w:w="1285" w:type="dxa"/>
-          </w:tcPr>
-          <w:p/>
-        </w:tc>
-        <w:tc>
-          <w:tcPr>
-            <w:tcW w:w="2258" w:type="dxa"/>
-          </w:tcPr>
-          <w:p/>
-        </w:tc>
-        <w:tc>
-          <w:tcPr>
-            <w:tcW w:w="2166" w:type="dxa"/>
-          </w:tcPr>
-          <w:p/>
-        </w:tc>
-      </w:tr>
-      <w:tr>
-        <w:trPr>
-          <w:trHeight w:val="578"/>
-        </w:trPr>
-        <w:tc>
-          <w:tcPr>
-            <w:tcW w:w="1271" w:type="dxa"/>
+            <w:tcW w:w="1127" w:type="dxa"/>
+          </w:tcPr>
+          <w:p/>
+        </w:tc>
+        <w:tc>
+          <w:tcPr>
+            <w:tcW w:w="1125" w:type="dxa"/>
+          </w:tcPr>
+          <w:p/>
+        </w:tc>
+        <w:tc>
+          <w:tcPr>
+            <w:tcW w:w="1388" w:type="dxa"/>
+          </w:tcPr>
+          <w:p/>
+        </w:tc>
+        <w:tc>
+          <w:tcPr>
+            <w:tcW w:w="1388" w:type="dxa"/>
+          </w:tcPr>
+          <w:p/>
+        </w:tc>
+        <w:tc>
+          <w:tcPr>
+            <w:tcW w:w="1388" w:type="dxa"/>
+          </w:tcPr>
+          <w:p/>
+        </w:tc>
+        <w:tc>
+          <w:tcPr>
+            <w:tcW w:w="1352" w:type="dxa"/>
+          </w:tcPr>
+          <w:p/>
+        </w:tc>
+      </w:tr>
+      <w:tr>
+        <w:trPr>
+          <w:trHeight w:val="533"/>
+        </w:trPr>
+        <w:tc>
+          <w:tcPr>
+            <w:tcW w:w="1394" w:type="dxa"/>
             <w:vAlign w:val="center"/>
           </w:tcPr>
           <w:p>
@@ -1030,36 +1115,48 @@
         </w:tc>
         <w:tc>
           <w:tcPr>
-            <w:tcW w:w="1418" w:type="dxa"/>
-          </w:tcPr>
-          <w:p/>
-        </w:tc>
-        <w:tc>
-          <w:tcPr>
-            <w:tcW w:w="1285" w:type="dxa"/>
-          </w:tcPr>
-          <w:p/>
-        </w:tc>
-        <w:tc>
-          <w:tcPr>
-            <w:tcW w:w="2258" w:type="dxa"/>
-          </w:tcPr>
-          <w:p/>
-        </w:tc>
-        <w:tc>
-          <w:tcPr>
-            <w:tcW w:w="2166" w:type="dxa"/>
-          </w:tcPr>
-          <w:p/>
-        </w:tc>
-      </w:tr>
-      <w:tr>
-        <w:trPr>
-          <w:trHeight w:val="578"/>
-        </w:trPr>
-        <w:tc>
-          <w:tcPr>
-            <w:tcW w:w="1271" w:type="dxa"/>
+            <w:tcW w:w="1127" w:type="dxa"/>
+          </w:tcPr>
+          <w:p/>
+        </w:tc>
+        <w:tc>
+          <w:tcPr>
+            <w:tcW w:w="1125" w:type="dxa"/>
+          </w:tcPr>
+          <w:p/>
+        </w:tc>
+        <w:tc>
+          <w:tcPr>
+            <w:tcW w:w="1388" w:type="dxa"/>
+          </w:tcPr>
+          <w:p/>
+        </w:tc>
+        <w:tc>
+          <w:tcPr>
+            <w:tcW w:w="1388" w:type="dxa"/>
+          </w:tcPr>
+          <w:p/>
+        </w:tc>
+        <w:tc>
+          <w:tcPr>
+            <w:tcW w:w="1388" w:type="dxa"/>
+          </w:tcPr>
+          <w:p/>
+        </w:tc>
+        <w:tc>
+          <w:tcPr>
+            <w:tcW w:w="1352" w:type="dxa"/>
+          </w:tcPr>
+          <w:p/>
+        </w:tc>
+      </w:tr>
+      <w:tr>
+        <w:trPr>
+          <w:trHeight w:val="533"/>
+        </w:trPr>
+        <w:tc>
+          <w:tcPr>
+            <w:tcW w:w="1394" w:type="dxa"/>
             <w:vAlign w:val="center"/>
           </w:tcPr>
           <w:p>
@@ -1081,36 +1178,48 @@
         </w:tc>
         <w:tc>
           <w:tcPr>
-            <w:tcW w:w="1418" w:type="dxa"/>
-          </w:tcPr>
-          <w:p/>
-        </w:tc>
-        <w:tc>
-          <w:tcPr>
-            <w:tcW w:w="1285" w:type="dxa"/>
-          </w:tcPr>
-          <w:p/>
-        </w:tc>
-        <w:tc>
-          <w:tcPr>
-            <w:tcW w:w="2258" w:type="dxa"/>
-          </w:tcPr>
-          <w:p/>
-        </w:tc>
-        <w:tc>
-          <w:tcPr>
-            <w:tcW w:w="2166" w:type="dxa"/>
-          </w:tcPr>
-          <w:p/>
-        </w:tc>
-      </w:tr>
-      <w:tr>
-        <w:trPr>
-          <w:trHeight w:val="578"/>
-        </w:trPr>
-        <w:tc>
-          <w:tcPr>
-            <w:tcW w:w="1271" w:type="dxa"/>
+            <w:tcW w:w="1127" w:type="dxa"/>
+          </w:tcPr>
+          <w:p/>
+        </w:tc>
+        <w:tc>
+          <w:tcPr>
+            <w:tcW w:w="1125" w:type="dxa"/>
+          </w:tcPr>
+          <w:p/>
+        </w:tc>
+        <w:tc>
+          <w:tcPr>
+            <w:tcW w:w="1388" w:type="dxa"/>
+          </w:tcPr>
+          <w:p/>
+        </w:tc>
+        <w:tc>
+          <w:tcPr>
+            <w:tcW w:w="1388" w:type="dxa"/>
+          </w:tcPr>
+          <w:p/>
+        </w:tc>
+        <w:tc>
+          <w:tcPr>
+            <w:tcW w:w="1388" w:type="dxa"/>
+          </w:tcPr>
+          <w:p/>
+        </w:tc>
+        <w:tc>
+          <w:tcPr>
+            <w:tcW w:w="1352" w:type="dxa"/>
+          </w:tcPr>
+          <w:p/>
+        </w:tc>
+      </w:tr>
+      <w:tr>
+        <w:trPr>
+          <w:trHeight w:val="533"/>
+        </w:trPr>
+        <w:tc>
+          <w:tcPr>
+            <w:tcW w:w="1394" w:type="dxa"/>
             <w:vAlign w:val="center"/>
           </w:tcPr>
           <w:p>
@@ -1132,36 +1241,48 @@
         </w:tc>
         <w:tc>
           <w:tcPr>
-            <w:tcW w:w="1418" w:type="dxa"/>
-          </w:tcPr>
-          <w:p/>
-        </w:tc>
-        <w:tc>
-          <w:tcPr>
-            <w:tcW w:w="1285" w:type="dxa"/>
-          </w:tcPr>
-          <w:p/>
-        </w:tc>
-        <w:tc>
-          <w:tcPr>
-            <w:tcW w:w="2258" w:type="dxa"/>
-          </w:tcPr>
-          <w:p/>
-        </w:tc>
-        <w:tc>
-          <w:tcPr>
-            <w:tcW w:w="2166" w:type="dxa"/>
-          </w:tcPr>
-          <w:p/>
-        </w:tc>
-      </w:tr>
-      <w:tr>
-        <w:trPr>
-          <w:trHeight w:val="578"/>
-        </w:trPr>
-        <w:tc>
-          <w:tcPr>
-            <w:tcW w:w="1271" w:type="dxa"/>
+            <w:tcW w:w="1127" w:type="dxa"/>
+          </w:tcPr>
+          <w:p/>
+        </w:tc>
+        <w:tc>
+          <w:tcPr>
+            <w:tcW w:w="1125" w:type="dxa"/>
+          </w:tcPr>
+          <w:p/>
+        </w:tc>
+        <w:tc>
+          <w:tcPr>
+            <w:tcW w:w="1388" w:type="dxa"/>
+          </w:tcPr>
+          <w:p/>
+        </w:tc>
+        <w:tc>
+          <w:tcPr>
+            <w:tcW w:w="1388" w:type="dxa"/>
+          </w:tcPr>
+          <w:p/>
+        </w:tc>
+        <w:tc>
+          <w:tcPr>
+            <w:tcW w:w="1388" w:type="dxa"/>
+          </w:tcPr>
+          <w:p/>
+        </w:tc>
+        <w:tc>
+          <w:tcPr>
+            <w:tcW w:w="1352" w:type="dxa"/>
+          </w:tcPr>
+          <w:p/>
+        </w:tc>
+      </w:tr>
+      <w:tr>
+        <w:trPr>
+          <w:trHeight w:val="533"/>
+        </w:trPr>
+        <w:tc>
+          <w:tcPr>
+            <w:tcW w:w="1394" w:type="dxa"/>
             <w:vAlign w:val="center"/>
           </w:tcPr>
           <w:p>
@@ -1183,36 +1304,48 @@
         </w:tc>
         <w:tc>
           <w:tcPr>
-            <w:tcW w:w="1418" w:type="dxa"/>
-          </w:tcPr>
-          <w:p/>
-        </w:tc>
-        <w:tc>
-          <w:tcPr>
-            <w:tcW w:w="1285" w:type="dxa"/>
-          </w:tcPr>
-          <w:p/>
-        </w:tc>
-        <w:tc>
-          <w:tcPr>
-            <w:tcW w:w="2258" w:type="dxa"/>
-          </w:tcPr>
-          <w:p/>
-        </w:tc>
-        <w:tc>
-          <w:tcPr>
-            <w:tcW w:w="2166" w:type="dxa"/>
-          </w:tcPr>
-          <w:p/>
-        </w:tc>
-      </w:tr>
-      <w:tr>
-        <w:trPr>
-          <w:trHeight w:val="578"/>
-        </w:trPr>
-        <w:tc>
-          <w:tcPr>
-            <w:tcW w:w="1271" w:type="dxa"/>
+            <w:tcW w:w="1127" w:type="dxa"/>
+          </w:tcPr>
+          <w:p/>
+        </w:tc>
+        <w:tc>
+          <w:tcPr>
+            <w:tcW w:w="1125" w:type="dxa"/>
+          </w:tcPr>
+          <w:p/>
+        </w:tc>
+        <w:tc>
+          <w:tcPr>
+            <w:tcW w:w="1388" w:type="dxa"/>
+          </w:tcPr>
+          <w:p/>
+        </w:tc>
+        <w:tc>
+          <w:tcPr>
+            <w:tcW w:w="1388" w:type="dxa"/>
+          </w:tcPr>
+          <w:p/>
+        </w:tc>
+        <w:tc>
+          <w:tcPr>
+            <w:tcW w:w="1388" w:type="dxa"/>
+          </w:tcPr>
+          <w:p/>
+        </w:tc>
+        <w:tc>
+          <w:tcPr>
+            <w:tcW w:w="1352" w:type="dxa"/>
+          </w:tcPr>
+          <w:p/>
+        </w:tc>
+      </w:tr>
+      <w:tr>
+        <w:trPr>
+          <w:trHeight w:val="533"/>
+        </w:trPr>
+        <w:tc>
+          <w:tcPr>
+            <w:tcW w:w="1394" w:type="dxa"/>
             <w:vAlign w:val="center"/>
           </w:tcPr>
           <w:p>
@@ -1234,36 +1367,48 @@
         </w:tc>
         <w:tc>
           <w:tcPr>
-            <w:tcW w:w="1418" w:type="dxa"/>
-          </w:tcPr>
-          <w:p/>
-        </w:tc>
-        <w:tc>
-          <w:tcPr>
-            <w:tcW w:w="1285" w:type="dxa"/>
-          </w:tcPr>
-          <w:p/>
-        </w:tc>
-        <w:tc>
-          <w:tcPr>
-            <w:tcW w:w="2258" w:type="dxa"/>
-          </w:tcPr>
-          <w:p/>
-        </w:tc>
-        <w:tc>
-          <w:tcPr>
-            <w:tcW w:w="2166" w:type="dxa"/>
-          </w:tcPr>
-          <w:p/>
-        </w:tc>
-      </w:tr>
-      <w:tr>
-        <w:trPr>
-          <w:trHeight w:val="578"/>
-        </w:trPr>
-        <w:tc>
-          <w:tcPr>
-            <w:tcW w:w="1271" w:type="dxa"/>
+            <w:tcW w:w="1127" w:type="dxa"/>
+          </w:tcPr>
+          <w:p/>
+        </w:tc>
+        <w:tc>
+          <w:tcPr>
+            <w:tcW w:w="1125" w:type="dxa"/>
+          </w:tcPr>
+          <w:p/>
+        </w:tc>
+        <w:tc>
+          <w:tcPr>
+            <w:tcW w:w="1388" w:type="dxa"/>
+          </w:tcPr>
+          <w:p/>
+        </w:tc>
+        <w:tc>
+          <w:tcPr>
+            <w:tcW w:w="1388" w:type="dxa"/>
+          </w:tcPr>
+          <w:p/>
+        </w:tc>
+        <w:tc>
+          <w:tcPr>
+            <w:tcW w:w="1388" w:type="dxa"/>
+          </w:tcPr>
+          <w:p/>
+        </w:tc>
+        <w:tc>
+          <w:tcPr>
+            <w:tcW w:w="1352" w:type="dxa"/>
+          </w:tcPr>
+          <w:p/>
+        </w:tc>
+      </w:tr>
+      <w:tr>
+        <w:trPr>
+          <w:trHeight w:val="533"/>
+        </w:trPr>
+        <w:tc>
+          <w:tcPr>
+            <w:tcW w:w="1394" w:type="dxa"/>
             <w:vAlign w:val="center"/>
           </w:tcPr>
           <w:p>
@@ -1285,36 +1430,48 @@
         </w:tc>
         <w:tc>
           <w:tcPr>
-            <w:tcW w:w="1418" w:type="dxa"/>
-          </w:tcPr>
-          <w:p/>
-        </w:tc>
-        <w:tc>
-          <w:tcPr>
-            <w:tcW w:w="1285" w:type="dxa"/>
-          </w:tcPr>
-          <w:p/>
-        </w:tc>
-        <w:tc>
-          <w:tcPr>
-            <w:tcW w:w="2258" w:type="dxa"/>
-          </w:tcPr>
-          <w:p/>
-        </w:tc>
-        <w:tc>
-          <w:tcPr>
-            <w:tcW w:w="2166" w:type="dxa"/>
-          </w:tcPr>
-          <w:p/>
-        </w:tc>
-      </w:tr>
-      <w:tr>
-        <w:trPr>
-          <w:trHeight w:val="578"/>
-        </w:trPr>
-        <w:tc>
-          <w:tcPr>
-            <w:tcW w:w="1271" w:type="dxa"/>
+            <w:tcW w:w="1127" w:type="dxa"/>
+          </w:tcPr>
+          <w:p/>
+        </w:tc>
+        <w:tc>
+          <w:tcPr>
+            <w:tcW w:w="1125" w:type="dxa"/>
+          </w:tcPr>
+          <w:p/>
+        </w:tc>
+        <w:tc>
+          <w:tcPr>
+            <w:tcW w:w="1388" w:type="dxa"/>
+          </w:tcPr>
+          <w:p/>
+        </w:tc>
+        <w:tc>
+          <w:tcPr>
+            <w:tcW w:w="1388" w:type="dxa"/>
+          </w:tcPr>
+          <w:p/>
+        </w:tc>
+        <w:tc>
+          <w:tcPr>
+            <w:tcW w:w="1388" w:type="dxa"/>
+          </w:tcPr>
+          <w:p/>
+        </w:tc>
+        <w:tc>
+          <w:tcPr>
+            <w:tcW w:w="1352" w:type="dxa"/>
+          </w:tcPr>
+          <w:p/>
+        </w:tc>
+      </w:tr>
+      <w:tr>
+        <w:trPr>
+          <w:trHeight w:val="533"/>
+        </w:trPr>
+        <w:tc>
+          <w:tcPr>
+            <w:tcW w:w="1394" w:type="dxa"/>
             <w:vAlign w:val="center"/>
           </w:tcPr>
           <w:p>
@@ -1336,36 +1493,48 @@
         </w:tc>
         <w:tc>
           <w:tcPr>
-            <w:tcW w:w="1418" w:type="dxa"/>
-          </w:tcPr>
-          <w:p/>
-        </w:tc>
-        <w:tc>
-          <w:tcPr>
-            <w:tcW w:w="1285" w:type="dxa"/>
-          </w:tcPr>
-          <w:p/>
-        </w:tc>
-        <w:tc>
-          <w:tcPr>
-            <w:tcW w:w="2258" w:type="dxa"/>
-          </w:tcPr>
-          <w:p/>
-        </w:tc>
-        <w:tc>
-          <w:tcPr>
-            <w:tcW w:w="2166" w:type="dxa"/>
-          </w:tcPr>
-          <w:p/>
-        </w:tc>
-      </w:tr>
-      <w:tr>
-        <w:trPr>
-          <w:trHeight w:val="578"/>
-        </w:trPr>
-        <w:tc>
-          <w:tcPr>
-            <w:tcW w:w="1271" w:type="dxa"/>
+            <w:tcW w:w="1127" w:type="dxa"/>
+          </w:tcPr>
+          <w:p/>
+        </w:tc>
+        <w:tc>
+          <w:tcPr>
+            <w:tcW w:w="1125" w:type="dxa"/>
+          </w:tcPr>
+          <w:p/>
+        </w:tc>
+        <w:tc>
+          <w:tcPr>
+            <w:tcW w:w="1388" w:type="dxa"/>
+          </w:tcPr>
+          <w:p/>
+        </w:tc>
+        <w:tc>
+          <w:tcPr>
+            <w:tcW w:w="1388" w:type="dxa"/>
+          </w:tcPr>
+          <w:p/>
+        </w:tc>
+        <w:tc>
+          <w:tcPr>
+            <w:tcW w:w="1388" w:type="dxa"/>
+          </w:tcPr>
+          <w:p/>
+        </w:tc>
+        <w:tc>
+          <w:tcPr>
+            <w:tcW w:w="1352" w:type="dxa"/>
+          </w:tcPr>
+          <w:p/>
+        </w:tc>
+      </w:tr>
+      <w:tr>
+        <w:trPr>
+          <w:trHeight w:val="533"/>
+        </w:trPr>
+        <w:tc>
+          <w:tcPr>
+            <w:tcW w:w="1394" w:type="dxa"/>
             <w:vAlign w:val="center"/>
           </w:tcPr>
           <w:p>
@@ -1387,25 +1556,37 @@
         </w:tc>
         <w:tc>
           <w:tcPr>
-            <w:tcW w:w="1418" w:type="dxa"/>
-          </w:tcPr>
-          <w:p/>
-        </w:tc>
-        <w:tc>
-          <w:tcPr>
-            <w:tcW w:w="1285" w:type="dxa"/>
-          </w:tcPr>
-          <w:p/>
-        </w:tc>
-        <w:tc>
-          <w:tcPr>
-            <w:tcW w:w="2258" w:type="dxa"/>
-          </w:tcPr>
-          <w:p/>
-        </w:tc>
-        <w:tc>
-          <w:tcPr>
-            <w:tcW w:w="2166" w:type="dxa"/>
+            <w:tcW w:w="1127" w:type="dxa"/>
+          </w:tcPr>
+          <w:p/>
+        </w:tc>
+        <w:tc>
+          <w:tcPr>
+            <w:tcW w:w="1125" w:type="dxa"/>
+          </w:tcPr>
+          <w:p/>
+        </w:tc>
+        <w:tc>
+          <w:tcPr>
+            <w:tcW w:w="1388" w:type="dxa"/>
+          </w:tcPr>
+          <w:p/>
+        </w:tc>
+        <w:tc>
+          <w:tcPr>
+            <w:tcW w:w="1388" w:type="dxa"/>
+          </w:tcPr>
+          <w:p/>
+        </w:tc>
+        <w:tc>
+          <w:tcPr>
+            <w:tcW w:w="1388" w:type="dxa"/>
+          </w:tcPr>
+          <w:p/>
+        </w:tc>
+        <w:tc>
+          <w:tcPr>
+            <w:tcW w:w="1352" w:type="dxa"/>
           </w:tcPr>
           <w:p/>
         </w:tc>
@@ -1416,27 +1597,29 @@
         <w:br w:type="page"/>
       </w:r>
     </w:p>
-    <w:p/>
     <w:tbl>
       <w:tblPr>
         <w:tblStyle w:val="a3"/>
-        <w:tblW w:w="8344" w:type="dxa"/>
+        <w:tblpPr w:leftFromText="180" w:rightFromText="180" w:horzAnchor="margin" w:tblpXSpec="center" w:tblpY="640"/>
+        <w:tblW w:w="9185" w:type="dxa"/>
         <w:tblLook w:val="04A0" w:firstRow="1" w:lastRow="0" w:firstColumn="1" w:lastColumn="0" w:noHBand="0" w:noVBand="1"/>
       </w:tblPr>
       <w:tblGrid>
-        <w:gridCol w:w="1289"/>
-        <w:gridCol w:w="1400"/>
-        <w:gridCol w:w="1449"/>
-        <w:gridCol w:w="2207"/>
-        <w:gridCol w:w="1999"/>
+        <w:gridCol w:w="1398"/>
+        <w:gridCol w:w="1129"/>
+        <w:gridCol w:w="1127"/>
+        <w:gridCol w:w="1392"/>
+        <w:gridCol w:w="1392"/>
+        <w:gridCol w:w="1392"/>
+        <w:gridCol w:w="1355"/>
       </w:tblGrid>
       <w:tr>
         <w:trPr>
-          <w:trHeight w:val="732"/>
-        </w:trPr>
-        <w:tc>
-          <w:tcPr>
-            <w:tcW w:w="1289" w:type="dxa"/>
+          <w:trHeight w:val="420"/>
+        </w:trPr>
+        <w:tc>
+          <w:tcPr>
+            <w:tcW w:w="1398" w:type="dxa"/>
             <w:shd w:val="clear" w:color="auto" w:fill="538135" w:themeFill="accent6" w:themeFillShade="BF"/>
           </w:tcPr>
           <w:p>
@@ -1444,13 +1627,14 @@
               <w:rPr>
                 <w:rFonts w:hint="eastAsia"/>
               </w:rPr>
+              <w:lastRenderedPageBreak/>
               <w:t>日期</w:t>
             </w:r>
           </w:p>
         </w:tc>
         <w:tc>
           <w:tcPr>
-            <w:tcW w:w="1400" w:type="dxa"/>
+            <w:tcW w:w="1129" w:type="dxa"/>
             <w:shd w:val="clear" w:color="auto" w:fill="538135" w:themeFill="accent6" w:themeFillShade="BF"/>
           </w:tcPr>
           <w:p>
@@ -1467,7 +1651,7 @@
         </w:tc>
         <w:tc>
           <w:tcPr>
-            <w:tcW w:w="1449" w:type="dxa"/>
+            <w:tcW w:w="1127" w:type="dxa"/>
             <w:shd w:val="clear" w:color="auto" w:fill="538135" w:themeFill="accent6" w:themeFillShade="BF"/>
           </w:tcPr>
           <w:p>
@@ -1484,10 +1668,15 @@
         </w:tc>
         <w:tc>
           <w:tcPr>
-            <w:tcW w:w="2207" w:type="dxa"/>
+            <w:tcW w:w="1392" w:type="dxa"/>
             <w:shd w:val="clear" w:color="auto" w:fill="538135" w:themeFill="accent6" w:themeFillShade="BF"/>
           </w:tcPr>
           <w:p>
+            <w:pPr>
+              <w:rPr>
+                <w:rFonts w:hint="eastAsia"/>
+              </w:rPr>
+            </w:pPr>
             <w:r>
               <w:rPr>
                 <w:rFonts w:hint="eastAsia"/>
@@ -1495,19 +1684,10 @@
               <w:t>天气</w:t>
             </w:r>
           </w:p>
-          <w:p>
-            <w:r>
-              <w:rPr>
-                <w:rFonts w:hint="eastAsia"/>
-                <w:color w:val="FF0000"/>
-              </w:rPr>
-              <w:t>Sunny/Raining/Cloudy</w:t>
-            </w:r>
-          </w:p>
-        </w:tc>
-        <w:tc>
-          <w:tcPr>
-            <w:tcW w:w="1999" w:type="dxa"/>
+        </w:tc>
+        <w:tc>
+          <w:tcPr>
+            <w:tcW w:w="1392" w:type="dxa"/>
             <w:shd w:val="clear" w:color="auto" w:fill="538135" w:themeFill="accent6" w:themeFillShade="BF"/>
           </w:tcPr>
           <w:p>
@@ -1515,59 +1695,65 @@
               <w:rPr>
                 <w:rFonts w:hint="eastAsia"/>
               </w:rPr>
+              <w:t>风力</w:t>
+            </w:r>
+            <w:r>
+              <w:rPr>
+                <w:rFonts w:hint="eastAsia"/>
+              </w:rPr>
+              <w:t xml:space="preserve"> </w:t>
+            </w:r>
+          </w:p>
+        </w:tc>
+        <w:tc>
+          <w:tcPr>
+            <w:tcW w:w="1392" w:type="dxa"/>
+            <w:shd w:val="clear" w:color="auto" w:fill="538135" w:themeFill="accent6" w:themeFillShade="BF"/>
+          </w:tcPr>
+          <w:p>
+            <w:pPr>
+              <w:rPr>
+                <w:rFonts w:hint="eastAsia"/>
+              </w:rPr>
+            </w:pPr>
+            <w:r>
+              <w:rPr>
+                <w:rFonts w:hint="eastAsia"/>
+              </w:rPr>
+              <w:t>空气</w:t>
+            </w:r>
+            <w:r>
+              <w:t>质量</w:t>
+            </w:r>
+          </w:p>
+        </w:tc>
+        <w:tc>
+          <w:tcPr>
+            <w:tcW w:w="1355" w:type="dxa"/>
+            <w:shd w:val="clear" w:color="auto" w:fill="538135" w:themeFill="accent6" w:themeFillShade="BF"/>
+          </w:tcPr>
+          <w:p>
+            <w:pPr>
+              <w:rPr>
+                <w:rFonts w:hint="eastAsia"/>
+              </w:rPr>
+            </w:pPr>
+            <w:r>
+              <w:rPr>
+                <w:rFonts w:hint="eastAsia"/>
+              </w:rPr>
               <w:t>穿衣</w:t>
             </w:r>
           </w:p>
-          <w:p>
-            <w:r>
-              <w:rPr>
-                <w:color w:val="FF0000"/>
-              </w:rPr>
-              <w:t>羽绒服</w:t>
-            </w:r>
-            <w:r>
-              <w:rPr>
-                <w:rFonts w:hint="eastAsia"/>
-                <w:color w:val="FF0000"/>
-              </w:rPr>
-              <w:t>/</w:t>
-            </w:r>
-            <w:r>
-              <w:rPr>
-                <w:color w:val="FF0000"/>
-              </w:rPr>
-              <w:t>毛衣</w:t>
-            </w:r>
-            <w:r>
-              <w:rPr>
-                <w:rFonts w:hint="eastAsia"/>
-                <w:color w:val="FF0000"/>
-              </w:rPr>
-              <w:t>/</w:t>
-            </w:r>
-            <w:r>
-              <w:rPr>
-                <w:rFonts w:hint="eastAsia"/>
-                <w:color w:val="FF0000"/>
-              </w:rPr>
-              <w:t>单衣</w:t>
-            </w:r>
-            <w:r>
-              <w:rPr>
-                <w:rFonts w:hint="eastAsia"/>
-              </w:rPr>
-              <w:t xml:space="preserve"> </w:t>
-            </w:r>
-          </w:p>
-        </w:tc>
-      </w:tr>
-      <w:tr>
-        <w:trPr>
-          <w:trHeight w:val="401"/>
-        </w:trPr>
-        <w:tc>
-          <w:tcPr>
-            <w:tcW w:w="1289" w:type="dxa"/>
+        </w:tc>
+      </w:tr>
+      <w:tr>
+        <w:trPr>
+          <w:trHeight w:val="413"/>
+        </w:trPr>
+        <w:tc>
+          <w:tcPr>
+            <w:tcW w:w="1398" w:type="dxa"/>
             <w:vAlign w:val="center"/>
           </w:tcPr>
           <w:p>
@@ -1591,36 +1777,100 @@
         </w:tc>
         <w:tc>
           <w:tcPr>
-            <w:tcW w:w="1400" w:type="dxa"/>
-          </w:tcPr>
-          <w:p/>
-        </w:tc>
-        <w:tc>
-          <w:tcPr>
-            <w:tcW w:w="1449" w:type="dxa"/>
-          </w:tcPr>
-          <w:p/>
-        </w:tc>
-        <w:tc>
-          <w:tcPr>
-            <w:tcW w:w="2207" w:type="dxa"/>
-          </w:tcPr>
-          <w:p/>
-        </w:tc>
-        <w:tc>
-          <w:tcPr>
-            <w:tcW w:w="1999" w:type="dxa"/>
-          </w:tcPr>
-          <w:p/>
-        </w:tc>
-      </w:tr>
-      <w:tr>
-        <w:trPr>
-          <w:trHeight w:val="401"/>
-        </w:trPr>
-        <w:tc>
-          <w:tcPr>
-            <w:tcW w:w="1289" w:type="dxa"/>
+            <w:tcW w:w="1129" w:type="dxa"/>
+          </w:tcPr>
+          <w:p>
+            <w:r>
+              <w:rPr>
+                <w:rFonts w:hint="eastAsia"/>
+              </w:rPr>
+              <w:t>13</w:t>
+            </w:r>
+          </w:p>
+        </w:tc>
+        <w:tc>
+          <w:tcPr>
+            <w:tcW w:w="1127" w:type="dxa"/>
+          </w:tcPr>
+          <w:p>
+            <w:r>
+              <w:rPr>
+                <w:rFonts w:hint="eastAsia"/>
+              </w:rPr>
+              <w:t>3</w:t>
+            </w:r>
+          </w:p>
+        </w:tc>
+        <w:tc>
+          <w:tcPr>
+            <w:tcW w:w="1392" w:type="dxa"/>
+          </w:tcPr>
+          <w:p>
+            <w:r>
+              <w:rPr>
+                <w:rFonts w:hint="eastAsia"/>
+              </w:rPr>
+              <w:t>小雨</w:t>
+            </w:r>
+          </w:p>
+        </w:tc>
+        <w:tc>
+          <w:tcPr>
+            <w:tcW w:w="1392" w:type="dxa"/>
+          </w:tcPr>
+          <w:p>
+            <w:r>
+              <w:rPr>
+                <w:rFonts w:hint="eastAsia"/>
+              </w:rPr>
+              <w:t>微风</w:t>
+            </w:r>
+          </w:p>
+        </w:tc>
+        <w:tc>
+          <w:tcPr>
+            <w:tcW w:w="1392" w:type="dxa"/>
+          </w:tcPr>
+          <w:p>
+            <w:pPr>
+              <w:rPr>
+                <w:rFonts w:hint="eastAsia"/>
+              </w:rPr>
+            </w:pPr>
+            <w:r>
+              <w:rPr>
+                <w:rFonts w:hint="eastAsia"/>
+              </w:rPr>
+              <w:t>良</w:t>
+            </w:r>
+          </w:p>
+        </w:tc>
+        <w:tc>
+          <w:tcPr>
+            <w:tcW w:w="1355" w:type="dxa"/>
+          </w:tcPr>
+          <w:p>
+            <w:pPr>
+              <w:rPr>
+                <w:rFonts w:hint="eastAsia"/>
+              </w:rPr>
+            </w:pPr>
+            <w:r>
+              <w:rPr>
+                <w:rFonts w:hint="eastAsia"/>
+              </w:rPr>
+              <w:t>羽绒服</w:t>
+            </w:r>
+          </w:p>
+        </w:tc>
+      </w:tr>
+      <w:tr>
+        <w:trPr>
+          <w:trHeight w:val="413"/>
+        </w:trPr>
+        <w:tc>
+          <w:tcPr>
+            <w:tcW w:w="1398" w:type="dxa"/>
             <w:vAlign w:val="center"/>
           </w:tcPr>
           <w:p>
@@ -1642,36 +1892,48 @@
         </w:tc>
         <w:tc>
           <w:tcPr>
-            <w:tcW w:w="1400" w:type="dxa"/>
-          </w:tcPr>
-          <w:p/>
-        </w:tc>
-        <w:tc>
-          <w:tcPr>
-            <w:tcW w:w="1449" w:type="dxa"/>
-          </w:tcPr>
-          <w:p/>
-        </w:tc>
-        <w:tc>
-          <w:tcPr>
-            <w:tcW w:w="2207" w:type="dxa"/>
-          </w:tcPr>
-          <w:p/>
-        </w:tc>
-        <w:tc>
-          <w:tcPr>
-            <w:tcW w:w="1999" w:type="dxa"/>
-          </w:tcPr>
-          <w:p/>
-        </w:tc>
-      </w:tr>
-      <w:tr>
-        <w:trPr>
-          <w:trHeight w:val="401"/>
-        </w:trPr>
-        <w:tc>
-          <w:tcPr>
-            <w:tcW w:w="1289" w:type="dxa"/>
+            <w:tcW w:w="1129" w:type="dxa"/>
+          </w:tcPr>
+          <w:p/>
+        </w:tc>
+        <w:tc>
+          <w:tcPr>
+            <w:tcW w:w="1127" w:type="dxa"/>
+          </w:tcPr>
+          <w:p/>
+        </w:tc>
+        <w:tc>
+          <w:tcPr>
+            <w:tcW w:w="1392" w:type="dxa"/>
+          </w:tcPr>
+          <w:p/>
+        </w:tc>
+        <w:tc>
+          <w:tcPr>
+            <w:tcW w:w="1392" w:type="dxa"/>
+          </w:tcPr>
+          <w:p/>
+        </w:tc>
+        <w:tc>
+          <w:tcPr>
+            <w:tcW w:w="1392" w:type="dxa"/>
+          </w:tcPr>
+          <w:p/>
+        </w:tc>
+        <w:tc>
+          <w:tcPr>
+            <w:tcW w:w="1355" w:type="dxa"/>
+          </w:tcPr>
+          <w:p/>
+        </w:tc>
+      </w:tr>
+      <w:tr>
+        <w:trPr>
+          <w:trHeight w:val="413"/>
+        </w:trPr>
+        <w:tc>
+          <w:tcPr>
+            <w:tcW w:w="1398" w:type="dxa"/>
             <w:vAlign w:val="center"/>
           </w:tcPr>
           <w:p>
@@ -1693,36 +1955,48 @@
         </w:tc>
         <w:tc>
           <w:tcPr>
-            <w:tcW w:w="1400" w:type="dxa"/>
-          </w:tcPr>
-          <w:p/>
-        </w:tc>
-        <w:tc>
-          <w:tcPr>
-            <w:tcW w:w="1449" w:type="dxa"/>
-          </w:tcPr>
-          <w:p/>
-        </w:tc>
-        <w:tc>
-          <w:tcPr>
-            <w:tcW w:w="2207" w:type="dxa"/>
-          </w:tcPr>
-          <w:p/>
-        </w:tc>
-        <w:tc>
-          <w:tcPr>
-            <w:tcW w:w="1999" w:type="dxa"/>
-          </w:tcPr>
-          <w:p/>
-        </w:tc>
-      </w:tr>
-      <w:tr>
-        <w:trPr>
-          <w:trHeight w:val="401"/>
-        </w:trPr>
-        <w:tc>
-          <w:tcPr>
-            <w:tcW w:w="1289" w:type="dxa"/>
+            <w:tcW w:w="1129" w:type="dxa"/>
+          </w:tcPr>
+          <w:p/>
+        </w:tc>
+        <w:tc>
+          <w:tcPr>
+            <w:tcW w:w="1127" w:type="dxa"/>
+          </w:tcPr>
+          <w:p/>
+        </w:tc>
+        <w:tc>
+          <w:tcPr>
+            <w:tcW w:w="1392" w:type="dxa"/>
+          </w:tcPr>
+          <w:p/>
+        </w:tc>
+        <w:tc>
+          <w:tcPr>
+            <w:tcW w:w="1392" w:type="dxa"/>
+          </w:tcPr>
+          <w:p/>
+        </w:tc>
+        <w:tc>
+          <w:tcPr>
+            <w:tcW w:w="1392" w:type="dxa"/>
+          </w:tcPr>
+          <w:p/>
+        </w:tc>
+        <w:tc>
+          <w:tcPr>
+            <w:tcW w:w="1355" w:type="dxa"/>
+          </w:tcPr>
+          <w:p/>
+        </w:tc>
+      </w:tr>
+      <w:tr>
+        <w:trPr>
+          <w:trHeight w:val="413"/>
+        </w:trPr>
+        <w:tc>
+          <w:tcPr>
+            <w:tcW w:w="1398" w:type="dxa"/>
             <w:vAlign w:val="center"/>
           </w:tcPr>
           <w:p>
@@ -1744,36 +2018,48 @@
         </w:tc>
         <w:tc>
           <w:tcPr>
-            <w:tcW w:w="1400" w:type="dxa"/>
-          </w:tcPr>
-          <w:p/>
-        </w:tc>
-        <w:tc>
-          <w:tcPr>
-            <w:tcW w:w="1449" w:type="dxa"/>
-          </w:tcPr>
-          <w:p/>
-        </w:tc>
-        <w:tc>
-          <w:tcPr>
-            <w:tcW w:w="2207" w:type="dxa"/>
-          </w:tcPr>
-          <w:p/>
-        </w:tc>
-        <w:tc>
-          <w:tcPr>
-            <w:tcW w:w="1999" w:type="dxa"/>
-          </w:tcPr>
-          <w:p/>
-        </w:tc>
-      </w:tr>
-      <w:tr>
-        <w:trPr>
-          <w:trHeight w:val="401"/>
-        </w:trPr>
-        <w:tc>
-          <w:tcPr>
-            <w:tcW w:w="1289" w:type="dxa"/>
+            <w:tcW w:w="1129" w:type="dxa"/>
+          </w:tcPr>
+          <w:p/>
+        </w:tc>
+        <w:tc>
+          <w:tcPr>
+            <w:tcW w:w="1127" w:type="dxa"/>
+          </w:tcPr>
+          <w:p/>
+        </w:tc>
+        <w:tc>
+          <w:tcPr>
+            <w:tcW w:w="1392" w:type="dxa"/>
+          </w:tcPr>
+          <w:p/>
+        </w:tc>
+        <w:tc>
+          <w:tcPr>
+            <w:tcW w:w="1392" w:type="dxa"/>
+          </w:tcPr>
+          <w:p/>
+        </w:tc>
+        <w:tc>
+          <w:tcPr>
+            <w:tcW w:w="1392" w:type="dxa"/>
+          </w:tcPr>
+          <w:p/>
+        </w:tc>
+        <w:tc>
+          <w:tcPr>
+            <w:tcW w:w="1355" w:type="dxa"/>
+          </w:tcPr>
+          <w:p/>
+        </w:tc>
+      </w:tr>
+      <w:tr>
+        <w:trPr>
+          <w:trHeight w:val="413"/>
+        </w:trPr>
+        <w:tc>
+          <w:tcPr>
+            <w:tcW w:w="1398" w:type="dxa"/>
             <w:vAlign w:val="center"/>
           </w:tcPr>
           <w:p>
@@ -1795,36 +2081,48 @@
         </w:tc>
         <w:tc>
           <w:tcPr>
-            <w:tcW w:w="1400" w:type="dxa"/>
-          </w:tcPr>
-          <w:p/>
-        </w:tc>
-        <w:tc>
-          <w:tcPr>
-            <w:tcW w:w="1449" w:type="dxa"/>
-          </w:tcPr>
-          <w:p/>
-        </w:tc>
-        <w:tc>
-          <w:tcPr>
-            <w:tcW w:w="2207" w:type="dxa"/>
-          </w:tcPr>
-          <w:p/>
-        </w:tc>
-        <w:tc>
-          <w:tcPr>
-            <w:tcW w:w="1999" w:type="dxa"/>
-          </w:tcPr>
-          <w:p/>
-        </w:tc>
-      </w:tr>
-      <w:tr>
-        <w:trPr>
-          <w:trHeight w:val="401"/>
-        </w:trPr>
-        <w:tc>
-          <w:tcPr>
-            <w:tcW w:w="1289" w:type="dxa"/>
+            <w:tcW w:w="1129" w:type="dxa"/>
+          </w:tcPr>
+          <w:p/>
+        </w:tc>
+        <w:tc>
+          <w:tcPr>
+            <w:tcW w:w="1127" w:type="dxa"/>
+          </w:tcPr>
+          <w:p/>
+        </w:tc>
+        <w:tc>
+          <w:tcPr>
+            <w:tcW w:w="1392" w:type="dxa"/>
+          </w:tcPr>
+          <w:p/>
+        </w:tc>
+        <w:tc>
+          <w:tcPr>
+            <w:tcW w:w="1392" w:type="dxa"/>
+          </w:tcPr>
+          <w:p/>
+        </w:tc>
+        <w:tc>
+          <w:tcPr>
+            <w:tcW w:w="1392" w:type="dxa"/>
+          </w:tcPr>
+          <w:p/>
+        </w:tc>
+        <w:tc>
+          <w:tcPr>
+            <w:tcW w:w="1355" w:type="dxa"/>
+          </w:tcPr>
+          <w:p/>
+        </w:tc>
+      </w:tr>
+      <w:tr>
+        <w:trPr>
+          <w:trHeight w:val="413"/>
+        </w:trPr>
+        <w:tc>
+          <w:tcPr>
+            <w:tcW w:w="1398" w:type="dxa"/>
             <w:vAlign w:val="center"/>
           </w:tcPr>
           <w:p>
@@ -1846,36 +2144,48 @@
         </w:tc>
         <w:tc>
           <w:tcPr>
-            <w:tcW w:w="1400" w:type="dxa"/>
-          </w:tcPr>
-          <w:p/>
-        </w:tc>
-        <w:tc>
-          <w:tcPr>
-            <w:tcW w:w="1449" w:type="dxa"/>
-          </w:tcPr>
-          <w:p/>
-        </w:tc>
-        <w:tc>
-          <w:tcPr>
-            <w:tcW w:w="2207" w:type="dxa"/>
-          </w:tcPr>
-          <w:p/>
-        </w:tc>
-        <w:tc>
-          <w:tcPr>
-            <w:tcW w:w="1999" w:type="dxa"/>
-          </w:tcPr>
-          <w:p/>
-        </w:tc>
-      </w:tr>
-      <w:tr>
-        <w:trPr>
-          <w:trHeight w:val="401"/>
-        </w:trPr>
-        <w:tc>
-          <w:tcPr>
-            <w:tcW w:w="1289" w:type="dxa"/>
+            <w:tcW w:w="1129" w:type="dxa"/>
+          </w:tcPr>
+          <w:p/>
+        </w:tc>
+        <w:tc>
+          <w:tcPr>
+            <w:tcW w:w="1127" w:type="dxa"/>
+          </w:tcPr>
+          <w:p/>
+        </w:tc>
+        <w:tc>
+          <w:tcPr>
+            <w:tcW w:w="1392" w:type="dxa"/>
+          </w:tcPr>
+          <w:p/>
+        </w:tc>
+        <w:tc>
+          <w:tcPr>
+            <w:tcW w:w="1392" w:type="dxa"/>
+          </w:tcPr>
+          <w:p/>
+        </w:tc>
+        <w:tc>
+          <w:tcPr>
+            <w:tcW w:w="1392" w:type="dxa"/>
+          </w:tcPr>
+          <w:p/>
+        </w:tc>
+        <w:tc>
+          <w:tcPr>
+            <w:tcW w:w="1355" w:type="dxa"/>
+          </w:tcPr>
+          <w:p/>
+        </w:tc>
+      </w:tr>
+      <w:tr>
+        <w:trPr>
+          <w:trHeight w:val="413"/>
+        </w:trPr>
+        <w:tc>
+          <w:tcPr>
+            <w:tcW w:w="1398" w:type="dxa"/>
             <w:vAlign w:val="center"/>
           </w:tcPr>
           <w:p>
@@ -1897,36 +2207,48 @@
         </w:tc>
         <w:tc>
           <w:tcPr>
-            <w:tcW w:w="1400" w:type="dxa"/>
-          </w:tcPr>
-          <w:p/>
-        </w:tc>
-        <w:tc>
-          <w:tcPr>
-            <w:tcW w:w="1449" w:type="dxa"/>
-          </w:tcPr>
-          <w:p/>
-        </w:tc>
-        <w:tc>
-          <w:tcPr>
-            <w:tcW w:w="2207" w:type="dxa"/>
-          </w:tcPr>
-          <w:p/>
-        </w:tc>
-        <w:tc>
-          <w:tcPr>
-            <w:tcW w:w="1999" w:type="dxa"/>
-          </w:tcPr>
-          <w:p/>
-        </w:tc>
-      </w:tr>
-      <w:tr>
-        <w:trPr>
-          <w:trHeight w:val="401"/>
-        </w:trPr>
-        <w:tc>
-          <w:tcPr>
-            <w:tcW w:w="1289" w:type="dxa"/>
+            <w:tcW w:w="1129" w:type="dxa"/>
+          </w:tcPr>
+          <w:p/>
+        </w:tc>
+        <w:tc>
+          <w:tcPr>
+            <w:tcW w:w="1127" w:type="dxa"/>
+          </w:tcPr>
+          <w:p/>
+        </w:tc>
+        <w:tc>
+          <w:tcPr>
+            <w:tcW w:w="1392" w:type="dxa"/>
+          </w:tcPr>
+          <w:p/>
+        </w:tc>
+        <w:tc>
+          <w:tcPr>
+            <w:tcW w:w="1392" w:type="dxa"/>
+          </w:tcPr>
+          <w:p/>
+        </w:tc>
+        <w:tc>
+          <w:tcPr>
+            <w:tcW w:w="1392" w:type="dxa"/>
+          </w:tcPr>
+          <w:p/>
+        </w:tc>
+        <w:tc>
+          <w:tcPr>
+            <w:tcW w:w="1355" w:type="dxa"/>
+          </w:tcPr>
+          <w:p/>
+        </w:tc>
+      </w:tr>
+      <w:tr>
+        <w:trPr>
+          <w:trHeight w:val="413"/>
+        </w:trPr>
+        <w:tc>
+          <w:tcPr>
+            <w:tcW w:w="1398" w:type="dxa"/>
             <w:vAlign w:val="center"/>
           </w:tcPr>
           <w:p>
@@ -1948,36 +2270,48 @@
         </w:tc>
         <w:tc>
           <w:tcPr>
-            <w:tcW w:w="1400" w:type="dxa"/>
-          </w:tcPr>
-          <w:p/>
-        </w:tc>
-        <w:tc>
-          <w:tcPr>
-            <w:tcW w:w="1449" w:type="dxa"/>
-          </w:tcPr>
-          <w:p/>
-        </w:tc>
-        <w:tc>
-          <w:tcPr>
-            <w:tcW w:w="2207" w:type="dxa"/>
-          </w:tcPr>
-          <w:p/>
-        </w:tc>
-        <w:tc>
-          <w:tcPr>
-            <w:tcW w:w="1999" w:type="dxa"/>
-          </w:tcPr>
-          <w:p/>
-        </w:tc>
-      </w:tr>
-      <w:tr>
-        <w:trPr>
-          <w:trHeight w:val="401"/>
-        </w:trPr>
-        <w:tc>
-          <w:tcPr>
-            <w:tcW w:w="1289" w:type="dxa"/>
+            <w:tcW w:w="1129" w:type="dxa"/>
+          </w:tcPr>
+          <w:p/>
+        </w:tc>
+        <w:tc>
+          <w:tcPr>
+            <w:tcW w:w="1127" w:type="dxa"/>
+          </w:tcPr>
+          <w:p/>
+        </w:tc>
+        <w:tc>
+          <w:tcPr>
+            <w:tcW w:w="1392" w:type="dxa"/>
+          </w:tcPr>
+          <w:p/>
+        </w:tc>
+        <w:tc>
+          <w:tcPr>
+            <w:tcW w:w="1392" w:type="dxa"/>
+          </w:tcPr>
+          <w:p/>
+        </w:tc>
+        <w:tc>
+          <w:tcPr>
+            <w:tcW w:w="1392" w:type="dxa"/>
+          </w:tcPr>
+          <w:p/>
+        </w:tc>
+        <w:tc>
+          <w:tcPr>
+            <w:tcW w:w="1355" w:type="dxa"/>
+          </w:tcPr>
+          <w:p/>
+        </w:tc>
+      </w:tr>
+      <w:tr>
+        <w:trPr>
+          <w:trHeight w:val="413"/>
+        </w:trPr>
+        <w:tc>
+          <w:tcPr>
+            <w:tcW w:w="1398" w:type="dxa"/>
             <w:vAlign w:val="center"/>
           </w:tcPr>
           <w:p>
@@ -1999,36 +2333,48 @@
         </w:tc>
         <w:tc>
           <w:tcPr>
-            <w:tcW w:w="1400" w:type="dxa"/>
-          </w:tcPr>
-          <w:p/>
-        </w:tc>
-        <w:tc>
-          <w:tcPr>
-            <w:tcW w:w="1449" w:type="dxa"/>
-          </w:tcPr>
-          <w:p/>
-        </w:tc>
-        <w:tc>
-          <w:tcPr>
-            <w:tcW w:w="2207" w:type="dxa"/>
-          </w:tcPr>
-          <w:p/>
-        </w:tc>
-        <w:tc>
-          <w:tcPr>
-            <w:tcW w:w="1999" w:type="dxa"/>
-          </w:tcPr>
-          <w:p/>
-        </w:tc>
-      </w:tr>
-      <w:tr>
-        <w:trPr>
-          <w:trHeight w:val="401"/>
-        </w:trPr>
-        <w:tc>
-          <w:tcPr>
-            <w:tcW w:w="1289" w:type="dxa"/>
+            <w:tcW w:w="1129" w:type="dxa"/>
+          </w:tcPr>
+          <w:p/>
+        </w:tc>
+        <w:tc>
+          <w:tcPr>
+            <w:tcW w:w="1127" w:type="dxa"/>
+          </w:tcPr>
+          <w:p/>
+        </w:tc>
+        <w:tc>
+          <w:tcPr>
+            <w:tcW w:w="1392" w:type="dxa"/>
+          </w:tcPr>
+          <w:p/>
+        </w:tc>
+        <w:tc>
+          <w:tcPr>
+            <w:tcW w:w="1392" w:type="dxa"/>
+          </w:tcPr>
+          <w:p/>
+        </w:tc>
+        <w:tc>
+          <w:tcPr>
+            <w:tcW w:w="1392" w:type="dxa"/>
+          </w:tcPr>
+          <w:p/>
+        </w:tc>
+        <w:tc>
+          <w:tcPr>
+            <w:tcW w:w="1355" w:type="dxa"/>
+          </w:tcPr>
+          <w:p/>
+        </w:tc>
+      </w:tr>
+      <w:tr>
+        <w:trPr>
+          <w:trHeight w:val="413"/>
+        </w:trPr>
+        <w:tc>
+          <w:tcPr>
+            <w:tcW w:w="1398" w:type="dxa"/>
             <w:vAlign w:val="center"/>
           </w:tcPr>
           <w:p>
@@ -2050,36 +2396,48 @@
         </w:tc>
         <w:tc>
           <w:tcPr>
-            <w:tcW w:w="1400" w:type="dxa"/>
-          </w:tcPr>
-          <w:p/>
-        </w:tc>
-        <w:tc>
-          <w:tcPr>
-            <w:tcW w:w="1449" w:type="dxa"/>
-          </w:tcPr>
-          <w:p/>
-        </w:tc>
-        <w:tc>
-          <w:tcPr>
-            <w:tcW w:w="2207" w:type="dxa"/>
-          </w:tcPr>
-          <w:p/>
-        </w:tc>
-        <w:tc>
-          <w:tcPr>
-            <w:tcW w:w="1999" w:type="dxa"/>
-          </w:tcPr>
-          <w:p/>
-        </w:tc>
-      </w:tr>
-      <w:tr>
-        <w:trPr>
-          <w:trHeight w:val="401"/>
-        </w:trPr>
-        <w:tc>
-          <w:tcPr>
-            <w:tcW w:w="1289" w:type="dxa"/>
+            <w:tcW w:w="1129" w:type="dxa"/>
+          </w:tcPr>
+          <w:p/>
+        </w:tc>
+        <w:tc>
+          <w:tcPr>
+            <w:tcW w:w="1127" w:type="dxa"/>
+          </w:tcPr>
+          <w:p/>
+        </w:tc>
+        <w:tc>
+          <w:tcPr>
+            <w:tcW w:w="1392" w:type="dxa"/>
+          </w:tcPr>
+          <w:p/>
+        </w:tc>
+        <w:tc>
+          <w:tcPr>
+            <w:tcW w:w="1392" w:type="dxa"/>
+          </w:tcPr>
+          <w:p/>
+        </w:tc>
+        <w:tc>
+          <w:tcPr>
+            <w:tcW w:w="1392" w:type="dxa"/>
+          </w:tcPr>
+          <w:p/>
+        </w:tc>
+        <w:tc>
+          <w:tcPr>
+            <w:tcW w:w="1355" w:type="dxa"/>
+          </w:tcPr>
+          <w:p/>
+        </w:tc>
+      </w:tr>
+      <w:tr>
+        <w:trPr>
+          <w:trHeight w:val="413"/>
+        </w:trPr>
+        <w:tc>
+          <w:tcPr>
+            <w:tcW w:w="1398" w:type="dxa"/>
             <w:vAlign w:val="center"/>
           </w:tcPr>
           <w:p>
@@ -2101,36 +2459,48 @@
         </w:tc>
         <w:tc>
           <w:tcPr>
-            <w:tcW w:w="1400" w:type="dxa"/>
-          </w:tcPr>
-          <w:p/>
-        </w:tc>
-        <w:tc>
-          <w:tcPr>
-            <w:tcW w:w="1449" w:type="dxa"/>
-          </w:tcPr>
-          <w:p/>
-        </w:tc>
-        <w:tc>
-          <w:tcPr>
-            <w:tcW w:w="2207" w:type="dxa"/>
-          </w:tcPr>
-          <w:p/>
-        </w:tc>
-        <w:tc>
-          <w:tcPr>
-            <w:tcW w:w="1999" w:type="dxa"/>
-          </w:tcPr>
-          <w:p/>
-        </w:tc>
-      </w:tr>
-      <w:tr>
-        <w:trPr>
-          <w:trHeight w:val="401"/>
-        </w:trPr>
-        <w:tc>
-          <w:tcPr>
-            <w:tcW w:w="1289" w:type="dxa"/>
+            <w:tcW w:w="1129" w:type="dxa"/>
+          </w:tcPr>
+          <w:p/>
+        </w:tc>
+        <w:tc>
+          <w:tcPr>
+            <w:tcW w:w="1127" w:type="dxa"/>
+          </w:tcPr>
+          <w:p/>
+        </w:tc>
+        <w:tc>
+          <w:tcPr>
+            <w:tcW w:w="1392" w:type="dxa"/>
+          </w:tcPr>
+          <w:p/>
+        </w:tc>
+        <w:tc>
+          <w:tcPr>
+            <w:tcW w:w="1392" w:type="dxa"/>
+          </w:tcPr>
+          <w:p/>
+        </w:tc>
+        <w:tc>
+          <w:tcPr>
+            <w:tcW w:w="1392" w:type="dxa"/>
+          </w:tcPr>
+          <w:p/>
+        </w:tc>
+        <w:tc>
+          <w:tcPr>
+            <w:tcW w:w="1355" w:type="dxa"/>
+          </w:tcPr>
+          <w:p/>
+        </w:tc>
+      </w:tr>
+      <w:tr>
+        <w:trPr>
+          <w:trHeight w:val="413"/>
+        </w:trPr>
+        <w:tc>
+          <w:tcPr>
+            <w:tcW w:w="1398" w:type="dxa"/>
             <w:vAlign w:val="center"/>
           </w:tcPr>
           <w:p>
@@ -2152,36 +2522,48 @@
         </w:tc>
         <w:tc>
           <w:tcPr>
-            <w:tcW w:w="1400" w:type="dxa"/>
-          </w:tcPr>
-          <w:p/>
-        </w:tc>
-        <w:tc>
-          <w:tcPr>
-            <w:tcW w:w="1449" w:type="dxa"/>
-          </w:tcPr>
-          <w:p/>
-        </w:tc>
-        <w:tc>
-          <w:tcPr>
-            <w:tcW w:w="2207" w:type="dxa"/>
-          </w:tcPr>
-          <w:p/>
-        </w:tc>
-        <w:tc>
-          <w:tcPr>
-            <w:tcW w:w="1999" w:type="dxa"/>
-          </w:tcPr>
-          <w:p/>
-        </w:tc>
-      </w:tr>
-      <w:tr>
-        <w:trPr>
-          <w:trHeight w:val="401"/>
-        </w:trPr>
-        <w:tc>
-          <w:tcPr>
-            <w:tcW w:w="1289" w:type="dxa"/>
+            <w:tcW w:w="1129" w:type="dxa"/>
+          </w:tcPr>
+          <w:p/>
+        </w:tc>
+        <w:tc>
+          <w:tcPr>
+            <w:tcW w:w="1127" w:type="dxa"/>
+          </w:tcPr>
+          <w:p/>
+        </w:tc>
+        <w:tc>
+          <w:tcPr>
+            <w:tcW w:w="1392" w:type="dxa"/>
+          </w:tcPr>
+          <w:p/>
+        </w:tc>
+        <w:tc>
+          <w:tcPr>
+            <w:tcW w:w="1392" w:type="dxa"/>
+          </w:tcPr>
+          <w:p/>
+        </w:tc>
+        <w:tc>
+          <w:tcPr>
+            <w:tcW w:w="1392" w:type="dxa"/>
+          </w:tcPr>
+          <w:p/>
+        </w:tc>
+        <w:tc>
+          <w:tcPr>
+            <w:tcW w:w="1355" w:type="dxa"/>
+          </w:tcPr>
+          <w:p/>
+        </w:tc>
+      </w:tr>
+      <w:tr>
+        <w:trPr>
+          <w:trHeight w:val="413"/>
+        </w:trPr>
+        <w:tc>
+          <w:tcPr>
+            <w:tcW w:w="1398" w:type="dxa"/>
             <w:vAlign w:val="center"/>
           </w:tcPr>
           <w:p>
@@ -2203,36 +2585,48 @@
         </w:tc>
         <w:tc>
           <w:tcPr>
-            <w:tcW w:w="1400" w:type="dxa"/>
-          </w:tcPr>
-          <w:p/>
-        </w:tc>
-        <w:tc>
-          <w:tcPr>
-            <w:tcW w:w="1449" w:type="dxa"/>
-          </w:tcPr>
-          <w:p/>
-        </w:tc>
-        <w:tc>
-          <w:tcPr>
-            <w:tcW w:w="2207" w:type="dxa"/>
-          </w:tcPr>
-          <w:p/>
-        </w:tc>
-        <w:tc>
-          <w:tcPr>
-            <w:tcW w:w="1999" w:type="dxa"/>
-          </w:tcPr>
-          <w:p/>
-        </w:tc>
-      </w:tr>
-      <w:tr>
-        <w:trPr>
-          <w:trHeight w:val="401"/>
-        </w:trPr>
-        <w:tc>
-          <w:tcPr>
-            <w:tcW w:w="1289" w:type="dxa"/>
+            <w:tcW w:w="1129" w:type="dxa"/>
+          </w:tcPr>
+          <w:p/>
+        </w:tc>
+        <w:tc>
+          <w:tcPr>
+            <w:tcW w:w="1127" w:type="dxa"/>
+          </w:tcPr>
+          <w:p/>
+        </w:tc>
+        <w:tc>
+          <w:tcPr>
+            <w:tcW w:w="1392" w:type="dxa"/>
+          </w:tcPr>
+          <w:p/>
+        </w:tc>
+        <w:tc>
+          <w:tcPr>
+            <w:tcW w:w="1392" w:type="dxa"/>
+          </w:tcPr>
+          <w:p/>
+        </w:tc>
+        <w:tc>
+          <w:tcPr>
+            <w:tcW w:w="1392" w:type="dxa"/>
+          </w:tcPr>
+          <w:p/>
+        </w:tc>
+        <w:tc>
+          <w:tcPr>
+            <w:tcW w:w="1355" w:type="dxa"/>
+          </w:tcPr>
+          <w:p/>
+        </w:tc>
+      </w:tr>
+      <w:tr>
+        <w:trPr>
+          <w:trHeight w:val="413"/>
+        </w:trPr>
+        <w:tc>
+          <w:tcPr>
+            <w:tcW w:w="1398" w:type="dxa"/>
             <w:vAlign w:val="center"/>
           </w:tcPr>
           <w:p>
@@ -2254,36 +2648,48 @@
         </w:tc>
         <w:tc>
           <w:tcPr>
-            <w:tcW w:w="1400" w:type="dxa"/>
-          </w:tcPr>
-          <w:p/>
-        </w:tc>
-        <w:tc>
-          <w:tcPr>
-            <w:tcW w:w="1449" w:type="dxa"/>
-          </w:tcPr>
-          <w:p/>
-        </w:tc>
-        <w:tc>
-          <w:tcPr>
-            <w:tcW w:w="2207" w:type="dxa"/>
-          </w:tcPr>
-          <w:p/>
-        </w:tc>
-        <w:tc>
-          <w:tcPr>
-            <w:tcW w:w="1999" w:type="dxa"/>
-          </w:tcPr>
-          <w:p/>
-        </w:tc>
-      </w:tr>
-      <w:tr>
-        <w:trPr>
-          <w:trHeight w:val="401"/>
-        </w:trPr>
-        <w:tc>
-          <w:tcPr>
-            <w:tcW w:w="1289" w:type="dxa"/>
+            <w:tcW w:w="1129" w:type="dxa"/>
+          </w:tcPr>
+          <w:p/>
+        </w:tc>
+        <w:tc>
+          <w:tcPr>
+            <w:tcW w:w="1127" w:type="dxa"/>
+          </w:tcPr>
+          <w:p/>
+        </w:tc>
+        <w:tc>
+          <w:tcPr>
+            <w:tcW w:w="1392" w:type="dxa"/>
+          </w:tcPr>
+          <w:p/>
+        </w:tc>
+        <w:tc>
+          <w:tcPr>
+            <w:tcW w:w="1392" w:type="dxa"/>
+          </w:tcPr>
+          <w:p/>
+        </w:tc>
+        <w:tc>
+          <w:tcPr>
+            <w:tcW w:w="1392" w:type="dxa"/>
+          </w:tcPr>
+          <w:p/>
+        </w:tc>
+        <w:tc>
+          <w:tcPr>
+            <w:tcW w:w="1355" w:type="dxa"/>
+          </w:tcPr>
+          <w:p/>
+        </w:tc>
+      </w:tr>
+      <w:tr>
+        <w:trPr>
+          <w:trHeight w:val="413"/>
+        </w:trPr>
+        <w:tc>
+          <w:tcPr>
+            <w:tcW w:w="1398" w:type="dxa"/>
             <w:vAlign w:val="center"/>
           </w:tcPr>
           <w:p>
@@ -2305,36 +2711,48 @@
         </w:tc>
         <w:tc>
           <w:tcPr>
-            <w:tcW w:w="1400" w:type="dxa"/>
-          </w:tcPr>
-          <w:p/>
-        </w:tc>
-        <w:tc>
-          <w:tcPr>
-            <w:tcW w:w="1449" w:type="dxa"/>
-          </w:tcPr>
-          <w:p/>
-        </w:tc>
-        <w:tc>
-          <w:tcPr>
-            <w:tcW w:w="2207" w:type="dxa"/>
-          </w:tcPr>
-          <w:p/>
-        </w:tc>
-        <w:tc>
-          <w:tcPr>
-            <w:tcW w:w="1999" w:type="dxa"/>
-          </w:tcPr>
-          <w:p/>
-        </w:tc>
-      </w:tr>
-      <w:tr>
-        <w:trPr>
-          <w:trHeight w:val="401"/>
-        </w:trPr>
-        <w:tc>
-          <w:tcPr>
-            <w:tcW w:w="1289" w:type="dxa"/>
+            <w:tcW w:w="1129" w:type="dxa"/>
+          </w:tcPr>
+          <w:p/>
+        </w:tc>
+        <w:tc>
+          <w:tcPr>
+            <w:tcW w:w="1127" w:type="dxa"/>
+          </w:tcPr>
+          <w:p/>
+        </w:tc>
+        <w:tc>
+          <w:tcPr>
+            <w:tcW w:w="1392" w:type="dxa"/>
+          </w:tcPr>
+          <w:p/>
+        </w:tc>
+        <w:tc>
+          <w:tcPr>
+            <w:tcW w:w="1392" w:type="dxa"/>
+          </w:tcPr>
+          <w:p/>
+        </w:tc>
+        <w:tc>
+          <w:tcPr>
+            <w:tcW w:w="1392" w:type="dxa"/>
+          </w:tcPr>
+          <w:p/>
+        </w:tc>
+        <w:tc>
+          <w:tcPr>
+            <w:tcW w:w="1355" w:type="dxa"/>
+          </w:tcPr>
+          <w:p/>
+        </w:tc>
+      </w:tr>
+      <w:tr>
+        <w:trPr>
+          <w:trHeight w:val="413"/>
+        </w:trPr>
+        <w:tc>
+          <w:tcPr>
+            <w:tcW w:w="1398" w:type="dxa"/>
             <w:vAlign w:val="center"/>
           </w:tcPr>
           <w:p>
@@ -2356,36 +2774,48 @@
         </w:tc>
         <w:tc>
           <w:tcPr>
-            <w:tcW w:w="1400" w:type="dxa"/>
-          </w:tcPr>
-          <w:p/>
-        </w:tc>
-        <w:tc>
-          <w:tcPr>
-            <w:tcW w:w="1449" w:type="dxa"/>
-          </w:tcPr>
-          <w:p/>
-        </w:tc>
-        <w:tc>
-          <w:tcPr>
-            <w:tcW w:w="2207" w:type="dxa"/>
-          </w:tcPr>
-          <w:p/>
-        </w:tc>
-        <w:tc>
-          <w:tcPr>
-            <w:tcW w:w="1999" w:type="dxa"/>
-          </w:tcPr>
-          <w:p/>
-        </w:tc>
-      </w:tr>
-      <w:tr>
-        <w:trPr>
-          <w:trHeight w:val="401"/>
-        </w:trPr>
-        <w:tc>
-          <w:tcPr>
-            <w:tcW w:w="1289" w:type="dxa"/>
+            <w:tcW w:w="1129" w:type="dxa"/>
+          </w:tcPr>
+          <w:p/>
+        </w:tc>
+        <w:tc>
+          <w:tcPr>
+            <w:tcW w:w="1127" w:type="dxa"/>
+          </w:tcPr>
+          <w:p/>
+        </w:tc>
+        <w:tc>
+          <w:tcPr>
+            <w:tcW w:w="1392" w:type="dxa"/>
+          </w:tcPr>
+          <w:p/>
+        </w:tc>
+        <w:tc>
+          <w:tcPr>
+            <w:tcW w:w="1392" w:type="dxa"/>
+          </w:tcPr>
+          <w:p/>
+        </w:tc>
+        <w:tc>
+          <w:tcPr>
+            <w:tcW w:w="1392" w:type="dxa"/>
+          </w:tcPr>
+          <w:p/>
+        </w:tc>
+        <w:tc>
+          <w:tcPr>
+            <w:tcW w:w="1355" w:type="dxa"/>
+          </w:tcPr>
+          <w:p/>
+        </w:tc>
+      </w:tr>
+      <w:tr>
+        <w:trPr>
+          <w:trHeight w:val="413"/>
+        </w:trPr>
+        <w:tc>
+          <w:tcPr>
+            <w:tcW w:w="1398" w:type="dxa"/>
             <w:vAlign w:val="center"/>
           </w:tcPr>
           <w:p>
@@ -2407,36 +2837,48 @@
         </w:tc>
         <w:tc>
           <w:tcPr>
-            <w:tcW w:w="1400" w:type="dxa"/>
-          </w:tcPr>
-          <w:p/>
-        </w:tc>
-        <w:tc>
-          <w:tcPr>
-            <w:tcW w:w="1449" w:type="dxa"/>
-          </w:tcPr>
-          <w:p/>
-        </w:tc>
-        <w:tc>
-          <w:tcPr>
-            <w:tcW w:w="2207" w:type="dxa"/>
-          </w:tcPr>
-          <w:p/>
-        </w:tc>
-        <w:tc>
-          <w:tcPr>
-            <w:tcW w:w="1999" w:type="dxa"/>
-          </w:tcPr>
-          <w:p/>
-        </w:tc>
-      </w:tr>
-      <w:tr>
-        <w:trPr>
-          <w:trHeight w:val="401"/>
-        </w:trPr>
-        <w:tc>
-          <w:tcPr>
-            <w:tcW w:w="1289" w:type="dxa"/>
+            <w:tcW w:w="1129" w:type="dxa"/>
+          </w:tcPr>
+          <w:p/>
+        </w:tc>
+        <w:tc>
+          <w:tcPr>
+            <w:tcW w:w="1127" w:type="dxa"/>
+          </w:tcPr>
+          <w:p/>
+        </w:tc>
+        <w:tc>
+          <w:tcPr>
+            <w:tcW w:w="1392" w:type="dxa"/>
+          </w:tcPr>
+          <w:p/>
+        </w:tc>
+        <w:tc>
+          <w:tcPr>
+            <w:tcW w:w="1392" w:type="dxa"/>
+          </w:tcPr>
+          <w:p/>
+        </w:tc>
+        <w:tc>
+          <w:tcPr>
+            <w:tcW w:w="1392" w:type="dxa"/>
+          </w:tcPr>
+          <w:p/>
+        </w:tc>
+        <w:tc>
+          <w:tcPr>
+            <w:tcW w:w="1355" w:type="dxa"/>
+          </w:tcPr>
+          <w:p/>
+        </w:tc>
+      </w:tr>
+      <w:tr>
+        <w:trPr>
+          <w:trHeight w:val="413"/>
+        </w:trPr>
+        <w:tc>
+          <w:tcPr>
+            <w:tcW w:w="1398" w:type="dxa"/>
             <w:vAlign w:val="center"/>
           </w:tcPr>
           <w:p>
@@ -2458,36 +2900,48 @@
         </w:tc>
         <w:tc>
           <w:tcPr>
-            <w:tcW w:w="1400" w:type="dxa"/>
-          </w:tcPr>
-          <w:p/>
-        </w:tc>
-        <w:tc>
-          <w:tcPr>
-            <w:tcW w:w="1449" w:type="dxa"/>
-          </w:tcPr>
-          <w:p/>
-        </w:tc>
-        <w:tc>
-          <w:tcPr>
-            <w:tcW w:w="2207" w:type="dxa"/>
-          </w:tcPr>
-          <w:p/>
-        </w:tc>
-        <w:tc>
-          <w:tcPr>
-            <w:tcW w:w="1999" w:type="dxa"/>
-          </w:tcPr>
-          <w:p/>
-        </w:tc>
-      </w:tr>
-      <w:tr>
-        <w:trPr>
-          <w:trHeight w:val="401"/>
-        </w:trPr>
-        <w:tc>
-          <w:tcPr>
-            <w:tcW w:w="1289" w:type="dxa"/>
+            <w:tcW w:w="1129" w:type="dxa"/>
+          </w:tcPr>
+          <w:p/>
+        </w:tc>
+        <w:tc>
+          <w:tcPr>
+            <w:tcW w:w="1127" w:type="dxa"/>
+          </w:tcPr>
+          <w:p/>
+        </w:tc>
+        <w:tc>
+          <w:tcPr>
+            <w:tcW w:w="1392" w:type="dxa"/>
+          </w:tcPr>
+          <w:p/>
+        </w:tc>
+        <w:tc>
+          <w:tcPr>
+            <w:tcW w:w="1392" w:type="dxa"/>
+          </w:tcPr>
+          <w:p/>
+        </w:tc>
+        <w:tc>
+          <w:tcPr>
+            <w:tcW w:w="1392" w:type="dxa"/>
+          </w:tcPr>
+          <w:p/>
+        </w:tc>
+        <w:tc>
+          <w:tcPr>
+            <w:tcW w:w="1355" w:type="dxa"/>
+          </w:tcPr>
+          <w:p/>
+        </w:tc>
+      </w:tr>
+      <w:tr>
+        <w:trPr>
+          <w:trHeight w:val="413"/>
+        </w:trPr>
+        <w:tc>
+          <w:tcPr>
+            <w:tcW w:w="1398" w:type="dxa"/>
             <w:vAlign w:val="center"/>
           </w:tcPr>
           <w:p>
@@ -2509,36 +2963,48 @@
         </w:tc>
         <w:tc>
           <w:tcPr>
-            <w:tcW w:w="1400" w:type="dxa"/>
-          </w:tcPr>
-          <w:p/>
-        </w:tc>
-        <w:tc>
-          <w:tcPr>
-            <w:tcW w:w="1449" w:type="dxa"/>
-          </w:tcPr>
-          <w:p/>
-        </w:tc>
-        <w:tc>
-          <w:tcPr>
-            <w:tcW w:w="2207" w:type="dxa"/>
-          </w:tcPr>
-          <w:p/>
-        </w:tc>
-        <w:tc>
-          <w:tcPr>
-            <w:tcW w:w="1999" w:type="dxa"/>
-          </w:tcPr>
-          <w:p/>
-        </w:tc>
-      </w:tr>
-      <w:tr>
-        <w:trPr>
-          <w:trHeight w:val="401"/>
-        </w:trPr>
-        <w:tc>
-          <w:tcPr>
-            <w:tcW w:w="1289" w:type="dxa"/>
+            <w:tcW w:w="1129" w:type="dxa"/>
+          </w:tcPr>
+          <w:p/>
+        </w:tc>
+        <w:tc>
+          <w:tcPr>
+            <w:tcW w:w="1127" w:type="dxa"/>
+          </w:tcPr>
+          <w:p/>
+        </w:tc>
+        <w:tc>
+          <w:tcPr>
+            <w:tcW w:w="1392" w:type="dxa"/>
+          </w:tcPr>
+          <w:p/>
+        </w:tc>
+        <w:tc>
+          <w:tcPr>
+            <w:tcW w:w="1392" w:type="dxa"/>
+          </w:tcPr>
+          <w:p/>
+        </w:tc>
+        <w:tc>
+          <w:tcPr>
+            <w:tcW w:w="1392" w:type="dxa"/>
+          </w:tcPr>
+          <w:p/>
+        </w:tc>
+        <w:tc>
+          <w:tcPr>
+            <w:tcW w:w="1355" w:type="dxa"/>
+          </w:tcPr>
+          <w:p/>
+        </w:tc>
+      </w:tr>
+      <w:tr>
+        <w:trPr>
+          <w:trHeight w:val="413"/>
+        </w:trPr>
+        <w:tc>
+          <w:tcPr>
+            <w:tcW w:w="1398" w:type="dxa"/>
             <w:vAlign w:val="center"/>
           </w:tcPr>
           <w:p>
@@ -2560,36 +3026,48 @@
         </w:tc>
         <w:tc>
           <w:tcPr>
-            <w:tcW w:w="1400" w:type="dxa"/>
-          </w:tcPr>
-          <w:p/>
-        </w:tc>
-        <w:tc>
-          <w:tcPr>
-            <w:tcW w:w="1449" w:type="dxa"/>
-          </w:tcPr>
-          <w:p/>
-        </w:tc>
-        <w:tc>
-          <w:tcPr>
-            <w:tcW w:w="2207" w:type="dxa"/>
-          </w:tcPr>
-          <w:p/>
-        </w:tc>
-        <w:tc>
-          <w:tcPr>
-            <w:tcW w:w="1999" w:type="dxa"/>
-          </w:tcPr>
-          <w:p/>
-        </w:tc>
-      </w:tr>
-      <w:tr>
-        <w:trPr>
-          <w:trHeight w:val="401"/>
-        </w:trPr>
-        <w:tc>
-          <w:tcPr>
-            <w:tcW w:w="1289" w:type="dxa"/>
+            <w:tcW w:w="1129" w:type="dxa"/>
+          </w:tcPr>
+          <w:p/>
+        </w:tc>
+        <w:tc>
+          <w:tcPr>
+            <w:tcW w:w="1127" w:type="dxa"/>
+          </w:tcPr>
+          <w:p/>
+        </w:tc>
+        <w:tc>
+          <w:tcPr>
+            <w:tcW w:w="1392" w:type="dxa"/>
+          </w:tcPr>
+          <w:p/>
+        </w:tc>
+        <w:tc>
+          <w:tcPr>
+            <w:tcW w:w="1392" w:type="dxa"/>
+          </w:tcPr>
+          <w:p/>
+        </w:tc>
+        <w:tc>
+          <w:tcPr>
+            <w:tcW w:w="1392" w:type="dxa"/>
+          </w:tcPr>
+          <w:p/>
+        </w:tc>
+        <w:tc>
+          <w:tcPr>
+            <w:tcW w:w="1355" w:type="dxa"/>
+          </w:tcPr>
+          <w:p/>
+        </w:tc>
+      </w:tr>
+      <w:tr>
+        <w:trPr>
+          <w:trHeight w:val="413"/>
+        </w:trPr>
+        <w:tc>
+          <w:tcPr>
+            <w:tcW w:w="1398" w:type="dxa"/>
             <w:vAlign w:val="center"/>
           </w:tcPr>
           <w:p>
@@ -2611,36 +3089,48 @@
         </w:tc>
         <w:tc>
           <w:tcPr>
-            <w:tcW w:w="1400" w:type="dxa"/>
-          </w:tcPr>
-          <w:p/>
-        </w:tc>
-        <w:tc>
-          <w:tcPr>
-            <w:tcW w:w="1449" w:type="dxa"/>
-          </w:tcPr>
-          <w:p/>
-        </w:tc>
-        <w:tc>
-          <w:tcPr>
-            <w:tcW w:w="2207" w:type="dxa"/>
-          </w:tcPr>
-          <w:p/>
-        </w:tc>
-        <w:tc>
-          <w:tcPr>
-            <w:tcW w:w="1999" w:type="dxa"/>
-          </w:tcPr>
-          <w:p/>
-        </w:tc>
-      </w:tr>
-      <w:tr>
-        <w:trPr>
-          <w:trHeight w:val="401"/>
-        </w:trPr>
-        <w:tc>
-          <w:tcPr>
-            <w:tcW w:w="1289" w:type="dxa"/>
+            <w:tcW w:w="1129" w:type="dxa"/>
+          </w:tcPr>
+          <w:p/>
+        </w:tc>
+        <w:tc>
+          <w:tcPr>
+            <w:tcW w:w="1127" w:type="dxa"/>
+          </w:tcPr>
+          <w:p/>
+        </w:tc>
+        <w:tc>
+          <w:tcPr>
+            <w:tcW w:w="1392" w:type="dxa"/>
+          </w:tcPr>
+          <w:p/>
+        </w:tc>
+        <w:tc>
+          <w:tcPr>
+            <w:tcW w:w="1392" w:type="dxa"/>
+          </w:tcPr>
+          <w:p/>
+        </w:tc>
+        <w:tc>
+          <w:tcPr>
+            <w:tcW w:w="1392" w:type="dxa"/>
+          </w:tcPr>
+          <w:p/>
+        </w:tc>
+        <w:tc>
+          <w:tcPr>
+            <w:tcW w:w="1355" w:type="dxa"/>
+          </w:tcPr>
+          <w:p/>
+        </w:tc>
+      </w:tr>
+      <w:tr>
+        <w:trPr>
+          <w:trHeight w:val="413"/>
+        </w:trPr>
+        <w:tc>
+          <w:tcPr>
+            <w:tcW w:w="1398" w:type="dxa"/>
             <w:vAlign w:val="center"/>
           </w:tcPr>
           <w:p>
@@ -2662,36 +3152,48 @@
         </w:tc>
         <w:tc>
           <w:tcPr>
-            <w:tcW w:w="1400" w:type="dxa"/>
-          </w:tcPr>
-          <w:p/>
-        </w:tc>
-        <w:tc>
-          <w:tcPr>
-            <w:tcW w:w="1449" w:type="dxa"/>
-          </w:tcPr>
-          <w:p/>
-        </w:tc>
-        <w:tc>
-          <w:tcPr>
-            <w:tcW w:w="2207" w:type="dxa"/>
-          </w:tcPr>
-          <w:p/>
-        </w:tc>
-        <w:tc>
-          <w:tcPr>
-            <w:tcW w:w="1999" w:type="dxa"/>
-          </w:tcPr>
-          <w:p/>
-        </w:tc>
-      </w:tr>
-      <w:tr>
-        <w:trPr>
-          <w:trHeight w:val="401"/>
-        </w:trPr>
-        <w:tc>
-          <w:tcPr>
-            <w:tcW w:w="1289" w:type="dxa"/>
+            <w:tcW w:w="1129" w:type="dxa"/>
+          </w:tcPr>
+          <w:p/>
+        </w:tc>
+        <w:tc>
+          <w:tcPr>
+            <w:tcW w:w="1127" w:type="dxa"/>
+          </w:tcPr>
+          <w:p/>
+        </w:tc>
+        <w:tc>
+          <w:tcPr>
+            <w:tcW w:w="1392" w:type="dxa"/>
+          </w:tcPr>
+          <w:p/>
+        </w:tc>
+        <w:tc>
+          <w:tcPr>
+            <w:tcW w:w="1392" w:type="dxa"/>
+          </w:tcPr>
+          <w:p/>
+        </w:tc>
+        <w:tc>
+          <w:tcPr>
+            <w:tcW w:w="1392" w:type="dxa"/>
+          </w:tcPr>
+          <w:p/>
+        </w:tc>
+        <w:tc>
+          <w:tcPr>
+            <w:tcW w:w="1355" w:type="dxa"/>
+          </w:tcPr>
+          <w:p/>
+        </w:tc>
+      </w:tr>
+      <w:tr>
+        <w:trPr>
+          <w:trHeight w:val="413"/>
+        </w:trPr>
+        <w:tc>
+          <w:tcPr>
+            <w:tcW w:w="1398" w:type="dxa"/>
             <w:vAlign w:val="center"/>
           </w:tcPr>
           <w:p>
@@ -2713,36 +3215,48 @@
         </w:tc>
         <w:tc>
           <w:tcPr>
-            <w:tcW w:w="1400" w:type="dxa"/>
-          </w:tcPr>
-          <w:p/>
-        </w:tc>
-        <w:tc>
-          <w:tcPr>
-            <w:tcW w:w="1449" w:type="dxa"/>
-          </w:tcPr>
-          <w:p/>
-        </w:tc>
-        <w:tc>
-          <w:tcPr>
-            <w:tcW w:w="2207" w:type="dxa"/>
-          </w:tcPr>
-          <w:p/>
-        </w:tc>
-        <w:tc>
-          <w:tcPr>
-            <w:tcW w:w="1999" w:type="dxa"/>
-          </w:tcPr>
-          <w:p/>
-        </w:tc>
-      </w:tr>
-      <w:tr>
-        <w:trPr>
-          <w:trHeight w:val="401"/>
-        </w:trPr>
-        <w:tc>
-          <w:tcPr>
-            <w:tcW w:w="1289" w:type="dxa"/>
+            <w:tcW w:w="1129" w:type="dxa"/>
+          </w:tcPr>
+          <w:p/>
+        </w:tc>
+        <w:tc>
+          <w:tcPr>
+            <w:tcW w:w="1127" w:type="dxa"/>
+          </w:tcPr>
+          <w:p/>
+        </w:tc>
+        <w:tc>
+          <w:tcPr>
+            <w:tcW w:w="1392" w:type="dxa"/>
+          </w:tcPr>
+          <w:p/>
+        </w:tc>
+        <w:tc>
+          <w:tcPr>
+            <w:tcW w:w="1392" w:type="dxa"/>
+          </w:tcPr>
+          <w:p/>
+        </w:tc>
+        <w:tc>
+          <w:tcPr>
+            <w:tcW w:w="1392" w:type="dxa"/>
+          </w:tcPr>
+          <w:p/>
+        </w:tc>
+        <w:tc>
+          <w:tcPr>
+            <w:tcW w:w="1355" w:type="dxa"/>
+          </w:tcPr>
+          <w:p/>
+        </w:tc>
+      </w:tr>
+      <w:tr>
+        <w:trPr>
+          <w:trHeight w:val="413"/>
+        </w:trPr>
+        <w:tc>
+          <w:tcPr>
+            <w:tcW w:w="1398" w:type="dxa"/>
             <w:vAlign w:val="center"/>
           </w:tcPr>
           <w:p>
@@ -2764,36 +3278,48 @@
         </w:tc>
         <w:tc>
           <w:tcPr>
-            <w:tcW w:w="1400" w:type="dxa"/>
-          </w:tcPr>
-          <w:p/>
-        </w:tc>
-        <w:tc>
-          <w:tcPr>
-            <w:tcW w:w="1449" w:type="dxa"/>
-          </w:tcPr>
-          <w:p/>
-        </w:tc>
-        <w:tc>
-          <w:tcPr>
-            <w:tcW w:w="2207" w:type="dxa"/>
-          </w:tcPr>
-          <w:p/>
-        </w:tc>
-        <w:tc>
-          <w:tcPr>
-            <w:tcW w:w="1999" w:type="dxa"/>
-          </w:tcPr>
-          <w:p/>
-        </w:tc>
-      </w:tr>
-      <w:tr>
-        <w:trPr>
-          <w:trHeight w:val="401"/>
-        </w:trPr>
-        <w:tc>
-          <w:tcPr>
-            <w:tcW w:w="1289" w:type="dxa"/>
+            <w:tcW w:w="1129" w:type="dxa"/>
+          </w:tcPr>
+          <w:p/>
+        </w:tc>
+        <w:tc>
+          <w:tcPr>
+            <w:tcW w:w="1127" w:type="dxa"/>
+          </w:tcPr>
+          <w:p/>
+        </w:tc>
+        <w:tc>
+          <w:tcPr>
+            <w:tcW w:w="1392" w:type="dxa"/>
+          </w:tcPr>
+          <w:p/>
+        </w:tc>
+        <w:tc>
+          <w:tcPr>
+            <w:tcW w:w="1392" w:type="dxa"/>
+          </w:tcPr>
+          <w:p/>
+        </w:tc>
+        <w:tc>
+          <w:tcPr>
+            <w:tcW w:w="1392" w:type="dxa"/>
+          </w:tcPr>
+          <w:p/>
+        </w:tc>
+        <w:tc>
+          <w:tcPr>
+            <w:tcW w:w="1355" w:type="dxa"/>
+          </w:tcPr>
+          <w:p/>
+        </w:tc>
+      </w:tr>
+      <w:tr>
+        <w:trPr>
+          <w:trHeight w:val="413"/>
+        </w:trPr>
+        <w:tc>
+          <w:tcPr>
+            <w:tcW w:w="1398" w:type="dxa"/>
             <w:vAlign w:val="center"/>
           </w:tcPr>
           <w:p>
@@ -2815,36 +3341,48 @@
         </w:tc>
         <w:tc>
           <w:tcPr>
-            <w:tcW w:w="1400" w:type="dxa"/>
-          </w:tcPr>
-          <w:p/>
-        </w:tc>
-        <w:tc>
-          <w:tcPr>
-            <w:tcW w:w="1449" w:type="dxa"/>
-          </w:tcPr>
-          <w:p/>
-        </w:tc>
-        <w:tc>
-          <w:tcPr>
-            <w:tcW w:w="2207" w:type="dxa"/>
-          </w:tcPr>
-          <w:p/>
-        </w:tc>
-        <w:tc>
-          <w:tcPr>
-            <w:tcW w:w="1999" w:type="dxa"/>
-          </w:tcPr>
-          <w:p/>
-        </w:tc>
-      </w:tr>
-      <w:tr>
-        <w:trPr>
-          <w:trHeight w:val="401"/>
-        </w:trPr>
-        <w:tc>
-          <w:tcPr>
-            <w:tcW w:w="1289" w:type="dxa"/>
+            <w:tcW w:w="1129" w:type="dxa"/>
+          </w:tcPr>
+          <w:p/>
+        </w:tc>
+        <w:tc>
+          <w:tcPr>
+            <w:tcW w:w="1127" w:type="dxa"/>
+          </w:tcPr>
+          <w:p/>
+        </w:tc>
+        <w:tc>
+          <w:tcPr>
+            <w:tcW w:w="1392" w:type="dxa"/>
+          </w:tcPr>
+          <w:p/>
+        </w:tc>
+        <w:tc>
+          <w:tcPr>
+            <w:tcW w:w="1392" w:type="dxa"/>
+          </w:tcPr>
+          <w:p/>
+        </w:tc>
+        <w:tc>
+          <w:tcPr>
+            <w:tcW w:w="1392" w:type="dxa"/>
+          </w:tcPr>
+          <w:p/>
+        </w:tc>
+        <w:tc>
+          <w:tcPr>
+            <w:tcW w:w="1355" w:type="dxa"/>
+          </w:tcPr>
+          <w:p/>
+        </w:tc>
+      </w:tr>
+      <w:tr>
+        <w:trPr>
+          <w:trHeight w:val="413"/>
+        </w:trPr>
+        <w:tc>
+          <w:tcPr>
+            <w:tcW w:w="1398" w:type="dxa"/>
             <w:vAlign w:val="center"/>
           </w:tcPr>
           <w:p>
@@ -2866,36 +3404,48 @@
         </w:tc>
         <w:tc>
           <w:tcPr>
-            <w:tcW w:w="1400" w:type="dxa"/>
-          </w:tcPr>
-          <w:p/>
-        </w:tc>
-        <w:tc>
-          <w:tcPr>
-            <w:tcW w:w="1449" w:type="dxa"/>
-          </w:tcPr>
-          <w:p/>
-        </w:tc>
-        <w:tc>
-          <w:tcPr>
-            <w:tcW w:w="2207" w:type="dxa"/>
-          </w:tcPr>
-          <w:p/>
-        </w:tc>
-        <w:tc>
-          <w:tcPr>
-            <w:tcW w:w="1999" w:type="dxa"/>
-          </w:tcPr>
-          <w:p/>
-        </w:tc>
-      </w:tr>
-      <w:tr>
-        <w:trPr>
-          <w:trHeight w:val="401"/>
-        </w:trPr>
-        <w:tc>
-          <w:tcPr>
-            <w:tcW w:w="1289" w:type="dxa"/>
+            <w:tcW w:w="1129" w:type="dxa"/>
+          </w:tcPr>
+          <w:p/>
+        </w:tc>
+        <w:tc>
+          <w:tcPr>
+            <w:tcW w:w="1127" w:type="dxa"/>
+          </w:tcPr>
+          <w:p/>
+        </w:tc>
+        <w:tc>
+          <w:tcPr>
+            <w:tcW w:w="1392" w:type="dxa"/>
+          </w:tcPr>
+          <w:p/>
+        </w:tc>
+        <w:tc>
+          <w:tcPr>
+            <w:tcW w:w="1392" w:type="dxa"/>
+          </w:tcPr>
+          <w:p/>
+        </w:tc>
+        <w:tc>
+          <w:tcPr>
+            <w:tcW w:w="1392" w:type="dxa"/>
+          </w:tcPr>
+          <w:p/>
+        </w:tc>
+        <w:tc>
+          <w:tcPr>
+            <w:tcW w:w="1355" w:type="dxa"/>
+          </w:tcPr>
+          <w:p/>
+        </w:tc>
+      </w:tr>
+      <w:tr>
+        <w:trPr>
+          <w:trHeight w:val="413"/>
+        </w:trPr>
+        <w:tc>
+          <w:tcPr>
+            <w:tcW w:w="1398" w:type="dxa"/>
             <w:vAlign w:val="center"/>
           </w:tcPr>
           <w:p>
@@ -2917,36 +3467,48 @@
         </w:tc>
         <w:tc>
           <w:tcPr>
-            <w:tcW w:w="1400" w:type="dxa"/>
-          </w:tcPr>
-          <w:p/>
-        </w:tc>
-        <w:tc>
-          <w:tcPr>
-            <w:tcW w:w="1449" w:type="dxa"/>
-          </w:tcPr>
-          <w:p/>
-        </w:tc>
-        <w:tc>
-          <w:tcPr>
-            <w:tcW w:w="2207" w:type="dxa"/>
-          </w:tcPr>
-          <w:p/>
-        </w:tc>
-        <w:tc>
-          <w:tcPr>
-            <w:tcW w:w="1999" w:type="dxa"/>
-          </w:tcPr>
-          <w:p/>
-        </w:tc>
-      </w:tr>
-      <w:tr>
-        <w:trPr>
-          <w:trHeight w:val="401"/>
-        </w:trPr>
-        <w:tc>
-          <w:tcPr>
-            <w:tcW w:w="1289" w:type="dxa"/>
+            <w:tcW w:w="1129" w:type="dxa"/>
+          </w:tcPr>
+          <w:p/>
+        </w:tc>
+        <w:tc>
+          <w:tcPr>
+            <w:tcW w:w="1127" w:type="dxa"/>
+          </w:tcPr>
+          <w:p/>
+        </w:tc>
+        <w:tc>
+          <w:tcPr>
+            <w:tcW w:w="1392" w:type="dxa"/>
+          </w:tcPr>
+          <w:p/>
+        </w:tc>
+        <w:tc>
+          <w:tcPr>
+            <w:tcW w:w="1392" w:type="dxa"/>
+          </w:tcPr>
+          <w:p/>
+        </w:tc>
+        <w:tc>
+          <w:tcPr>
+            <w:tcW w:w="1392" w:type="dxa"/>
+          </w:tcPr>
+          <w:p/>
+        </w:tc>
+        <w:tc>
+          <w:tcPr>
+            <w:tcW w:w="1355" w:type="dxa"/>
+          </w:tcPr>
+          <w:p/>
+        </w:tc>
+      </w:tr>
+      <w:tr>
+        <w:trPr>
+          <w:trHeight w:val="413"/>
+        </w:trPr>
+        <w:tc>
+          <w:tcPr>
+            <w:tcW w:w="1398" w:type="dxa"/>
             <w:vAlign w:val="center"/>
           </w:tcPr>
           <w:p>
@@ -2968,36 +3530,48 @@
         </w:tc>
         <w:tc>
           <w:tcPr>
-            <w:tcW w:w="1400" w:type="dxa"/>
-          </w:tcPr>
-          <w:p/>
-        </w:tc>
-        <w:tc>
-          <w:tcPr>
-            <w:tcW w:w="1449" w:type="dxa"/>
-          </w:tcPr>
-          <w:p/>
-        </w:tc>
-        <w:tc>
-          <w:tcPr>
-            <w:tcW w:w="2207" w:type="dxa"/>
-          </w:tcPr>
-          <w:p/>
-        </w:tc>
-        <w:tc>
-          <w:tcPr>
-            <w:tcW w:w="1999" w:type="dxa"/>
-          </w:tcPr>
-          <w:p/>
-        </w:tc>
-      </w:tr>
-      <w:tr>
-        <w:trPr>
-          <w:trHeight w:val="401"/>
-        </w:trPr>
-        <w:tc>
-          <w:tcPr>
-            <w:tcW w:w="1289" w:type="dxa"/>
+            <w:tcW w:w="1129" w:type="dxa"/>
+          </w:tcPr>
+          <w:p/>
+        </w:tc>
+        <w:tc>
+          <w:tcPr>
+            <w:tcW w:w="1127" w:type="dxa"/>
+          </w:tcPr>
+          <w:p/>
+        </w:tc>
+        <w:tc>
+          <w:tcPr>
+            <w:tcW w:w="1392" w:type="dxa"/>
+          </w:tcPr>
+          <w:p/>
+        </w:tc>
+        <w:tc>
+          <w:tcPr>
+            <w:tcW w:w="1392" w:type="dxa"/>
+          </w:tcPr>
+          <w:p/>
+        </w:tc>
+        <w:tc>
+          <w:tcPr>
+            <w:tcW w:w="1392" w:type="dxa"/>
+          </w:tcPr>
+          <w:p/>
+        </w:tc>
+        <w:tc>
+          <w:tcPr>
+            <w:tcW w:w="1355" w:type="dxa"/>
+          </w:tcPr>
+          <w:p/>
+        </w:tc>
+      </w:tr>
+      <w:tr>
+        <w:trPr>
+          <w:trHeight w:val="413"/>
+        </w:trPr>
+        <w:tc>
+          <w:tcPr>
+            <w:tcW w:w="1398" w:type="dxa"/>
             <w:vAlign w:val="center"/>
           </w:tcPr>
           <w:p>
@@ -3019,36 +3593,48 @@
         </w:tc>
         <w:tc>
           <w:tcPr>
-            <w:tcW w:w="1400" w:type="dxa"/>
-          </w:tcPr>
-          <w:p/>
-        </w:tc>
-        <w:tc>
-          <w:tcPr>
-            <w:tcW w:w="1449" w:type="dxa"/>
-          </w:tcPr>
-          <w:p/>
-        </w:tc>
-        <w:tc>
-          <w:tcPr>
-            <w:tcW w:w="2207" w:type="dxa"/>
-          </w:tcPr>
-          <w:p/>
-        </w:tc>
-        <w:tc>
-          <w:tcPr>
-            <w:tcW w:w="1999" w:type="dxa"/>
-          </w:tcPr>
-          <w:p/>
-        </w:tc>
-      </w:tr>
-      <w:tr>
-        <w:trPr>
-          <w:trHeight w:val="401"/>
-        </w:trPr>
-        <w:tc>
-          <w:tcPr>
-            <w:tcW w:w="1289" w:type="dxa"/>
+            <w:tcW w:w="1129" w:type="dxa"/>
+          </w:tcPr>
+          <w:p/>
+        </w:tc>
+        <w:tc>
+          <w:tcPr>
+            <w:tcW w:w="1127" w:type="dxa"/>
+          </w:tcPr>
+          <w:p/>
+        </w:tc>
+        <w:tc>
+          <w:tcPr>
+            <w:tcW w:w="1392" w:type="dxa"/>
+          </w:tcPr>
+          <w:p/>
+        </w:tc>
+        <w:tc>
+          <w:tcPr>
+            <w:tcW w:w="1392" w:type="dxa"/>
+          </w:tcPr>
+          <w:p/>
+        </w:tc>
+        <w:tc>
+          <w:tcPr>
+            <w:tcW w:w="1392" w:type="dxa"/>
+          </w:tcPr>
+          <w:p/>
+        </w:tc>
+        <w:tc>
+          <w:tcPr>
+            <w:tcW w:w="1355" w:type="dxa"/>
+          </w:tcPr>
+          <w:p/>
+        </w:tc>
+      </w:tr>
+      <w:tr>
+        <w:trPr>
+          <w:trHeight w:val="413"/>
+        </w:trPr>
+        <w:tc>
+          <w:tcPr>
+            <w:tcW w:w="1398" w:type="dxa"/>
           </w:tcPr>
           <w:p>
             <w:pPr>
@@ -3069,31 +3655,46 @@
         </w:tc>
         <w:tc>
           <w:tcPr>
-            <w:tcW w:w="1400" w:type="dxa"/>
-          </w:tcPr>
-          <w:p/>
-        </w:tc>
-        <w:tc>
-          <w:tcPr>
-            <w:tcW w:w="1449" w:type="dxa"/>
-          </w:tcPr>
-          <w:p/>
-        </w:tc>
-        <w:tc>
-          <w:tcPr>
-            <w:tcW w:w="2207" w:type="dxa"/>
-          </w:tcPr>
-          <w:p/>
-        </w:tc>
-        <w:tc>
-          <w:tcPr>
-            <w:tcW w:w="1999" w:type="dxa"/>
+            <w:tcW w:w="1129" w:type="dxa"/>
+          </w:tcPr>
+          <w:p/>
+        </w:tc>
+        <w:tc>
+          <w:tcPr>
+            <w:tcW w:w="1127" w:type="dxa"/>
+          </w:tcPr>
+          <w:p/>
+        </w:tc>
+        <w:tc>
+          <w:tcPr>
+            <w:tcW w:w="1392" w:type="dxa"/>
+          </w:tcPr>
+          <w:p/>
+        </w:tc>
+        <w:tc>
+          <w:tcPr>
+            <w:tcW w:w="1392" w:type="dxa"/>
+          </w:tcPr>
+          <w:p/>
+        </w:tc>
+        <w:tc>
+          <w:tcPr>
+            <w:tcW w:w="1392" w:type="dxa"/>
+          </w:tcPr>
+          <w:p/>
+        </w:tc>
+        <w:tc>
+          <w:tcPr>
+            <w:tcW w:w="1355" w:type="dxa"/>
           </w:tcPr>
           <w:p/>
         </w:tc>
       </w:tr>
     </w:tbl>
-    <w:p/>
+    <w:p>
+      <w:bookmarkStart w:id="0" w:name="_GoBack"/>
+      <w:bookmarkEnd w:id="0"/>
+    </w:p>
     <w:sectPr>
       <w:pgSz w:w="11906" w:h="16838"/>
       <w:pgMar w:top="1440" w:right="1800" w:bottom="1440" w:left="1800" w:header="851" w:footer="992" w:gutter="0"/>
@@ -3542,6 +4143,31 @@
       </w:tblBorders>
     </w:tblPr>
   </w:style>
+  <w:style w:type="paragraph" w:styleId="a4">
+    <w:name w:val="Balloon Text"/>
+    <w:basedOn w:val="a"/>
+    <w:link w:val="Char"/>
+    <w:uiPriority w:val="99"/>
+    <w:semiHidden/>
+    <w:unhideWhenUsed/>
+    <w:rsid w:val="008C2A63"/>
+    <w:rPr>
+      <w:sz w:val="18"/>
+      <w:szCs w:val="18"/>
+    </w:rPr>
+  </w:style>
+  <w:style w:type="character" w:customStyle="1" w:styleId="Char">
+    <w:name w:val="批注框文本 Char"/>
+    <w:basedOn w:val="a0"/>
+    <w:link w:val="a4"/>
+    <w:uiPriority w:val="99"/>
+    <w:semiHidden/>
+    <w:rsid w:val="008C2A63"/>
+    <w:rPr>
+      <w:sz w:val="18"/>
+      <w:szCs w:val="18"/>
+    </w:rPr>
+  </w:style>
 </w:styles>
 </file>
 
